--- a/Documentatie/UnitTest Overview.docx
+++ b/Documentatie/UnitTest Overview.docx
@@ -11,6 +11,8 @@
           <w:lang w:val="en-US"/>
         </w:rPr>
       </w:pPr>
+      <w:bookmarkStart w:id="0" w:name="_top"/>
+      <w:bookmarkEnd w:id="0"/>
       <w:r>
         <w:rPr>
           <w:rStyle w:val="jlqj4b"/>
@@ -27,7 +29,134 @@
           <w:szCs w:val="24"/>
           <w:lang w:val="en-US"/>
         </w:rPr>
-        <w:t>ed followed by underscore, followed by arguments that is being used, followed by expected result.  The following table shows what classes are already tested, for details refer to page numbers in this document.</w:t>
+        <w:t xml:space="preserve">ed followed </w:t>
+      </w:r>
+      <w:r>
+        <w:rPr>
+          <w:rStyle w:val="jlqj4b"/>
+          <w:sz w:val="24"/>
+          <w:szCs w:val="24"/>
+          <w:lang w:val="en-US"/>
+        </w:rPr>
+        <w:t>by underscore</w:t>
+      </w:r>
+      <w:r>
+        <w:rPr>
+          <w:rStyle w:val="jlqj4b"/>
+          <w:sz w:val="24"/>
+          <w:szCs w:val="24"/>
+          <w:lang w:val="en-US"/>
+        </w:rPr>
+        <w:t>, followed by arguments that is being used, followed</w:t>
+      </w:r>
+      <w:r>
+        <w:rPr>
+          <w:rStyle w:val="jlqj4b"/>
+          <w:sz w:val="24"/>
+          <w:szCs w:val="24"/>
+          <w:lang w:val="en-US"/>
+        </w:rPr>
+        <w:t xml:space="preserve"> </w:t>
+      </w:r>
+      <w:r>
+        <w:rPr>
+          <w:rStyle w:val="jlqj4b"/>
+          <w:sz w:val="24"/>
+          <w:szCs w:val="24"/>
+          <w:lang w:val="en-US"/>
+        </w:rPr>
+        <w:t>by underscore</w:t>
+      </w:r>
+      <w:r>
+        <w:rPr>
+          <w:rStyle w:val="jlqj4b"/>
+          <w:sz w:val="24"/>
+          <w:szCs w:val="24"/>
+          <w:lang w:val="en-US"/>
+        </w:rPr>
+        <w:t xml:space="preserve"> </w:t>
+      </w:r>
+      <w:r>
+        <w:rPr>
+          <w:rStyle w:val="jlqj4b"/>
+          <w:sz w:val="24"/>
+          <w:szCs w:val="24"/>
+          <w:lang w:val="en-US"/>
+        </w:rPr>
+        <w:t>followed</w:t>
+      </w:r>
+      <w:r>
+        <w:rPr>
+          <w:rStyle w:val="jlqj4b"/>
+          <w:sz w:val="24"/>
+          <w:szCs w:val="24"/>
+          <w:lang w:val="en-US"/>
+        </w:rPr>
+        <w:t xml:space="preserve"> by expected result.  </w:t>
+      </w:r>
+    </w:p>
+    <w:p>
+      <w:pPr>
+        <w:rPr>
+          <w:rStyle w:val="jlqj4b"/>
+          <w:sz w:val="24"/>
+          <w:szCs w:val="24"/>
+          <w:lang w:val="en-US"/>
+        </w:rPr>
+      </w:pPr>
+      <w:r>
+        <w:rPr>
+          <w:rStyle w:val="jlqj4b"/>
+          <w:sz w:val="24"/>
+          <w:szCs w:val="24"/>
+          <w:lang w:val="en-US"/>
+        </w:rPr>
+        <w:t xml:space="preserve">The following table shows what classes are already tested, </w:t>
+      </w:r>
+      <w:r>
+        <w:rPr>
+          <w:rStyle w:val="jlqj4b"/>
+          <w:sz w:val="24"/>
+          <w:szCs w:val="24"/>
+          <w:lang w:val="en-US"/>
+        </w:rPr>
+        <w:t xml:space="preserve">followed by </w:t>
+      </w:r>
+      <w:r>
+        <w:rPr>
+          <w:rStyle w:val="jlqj4b"/>
+          <w:sz w:val="24"/>
+          <w:szCs w:val="24"/>
+          <w:lang w:val="en-US"/>
+        </w:rPr>
+        <w:t xml:space="preserve">short overview of functionality tested per class, </w:t>
+      </w:r>
+      <w:r>
+        <w:rPr>
+          <w:rStyle w:val="jlqj4b"/>
+          <w:sz w:val="24"/>
+          <w:szCs w:val="24"/>
+          <w:lang w:val="en-US"/>
+        </w:rPr>
+        <w:t xml:space="preserve">for details </w:t>
+      </w:r>
+      <w:r>
+        <w:rPr>
+          <w:rStyle w:val="jlqj4b"/>
+          <w:sz w:val="24"/>
+          <w:szCs w:val="24"/>
+          <w:lang w:val="en-US"/>
+        </w:rPr>
+        <w:t>click on the class name</w:t>
+      </w:r>
+      <w:r>
+        <w:rPr>
+          <w:rStyle w:val="jlqj4b"/>
+          <w:sz w:val="24"/>
+          <w:szCs w:val="24"/>
+          <w:lang w:val="en-US"/>
+        </w:rPr>
+        <w:t>.</w:t>
       </w:r>
     </w:p>
     <w:tbl>
@@ -38,9 +167,8 @@
       </w:tblPr>
       <w:tblGrid>
         <w:gridCol w:w="2254"/>
-        <w:gridCol w:w="2254"/>
-        <w:gridCol w:w="2254"/>
-        <w:gridCol w:w="2254"/>
+        <w:gridCol w:w="4687"/>
+        <w:gridCol w:w="1843"/>
       </w:tblGrid>
       <w:tr>
         <w:tc>
@@ -70,7 +198,7 @@
         </w:tc>
         <w:tc>
           <w:tcPr>
-            <w:tcW w:w="2254" w:type="dxa"/>
+            <w:tcW w:w="4687" w:type="dxa"/>
             <w:shd w:val="clear" w:color="auto" w:fill="808080" w:themeFill="background1" w:themeFillShade="80"/>
           </w:tcPr>
           <w:p>
@@ -95,41 +223,7 @@
         </w:tc>
         <w:tc>
           <w:tcPr>
-            <w:tcW w:w="2254" w:type="dxa"/>
-            <w:shd w:val="clear" w:color="auto" w:fill="808080" w:themeFill="background1" w:themeFillShade="80"/>
-          </w:tcPr>
-          <w:p>
-            <w:pPr>
-              <w:rPr>
-                <w:color w:val="FFFFFF" w:themeColor="background1"/>
-                <w:sz w:val="24"/>
-                <w:szCs w:val="24"/>
-                <w:lang w:val="en-US"/>
-              </w:rPr>
-            </w:pPr>
-            <w:r>
-              <w:rPr>
-                <w:color w:val="FFFFFF" w:themeColor="background1"/>
-                <w:sz w:val="24"/>
-                <w:szCs w:val="24"/>
-                <w:lang w:val="en-US"/>
-              </w:rPr>
-              <w:t>Page N</w:t>
-            </w:r>
-            <w:r>
-              <w:rPr>
-                <w:color w:val="FFFFFF" w:themeColor="background1"/>
-                <w:sz w:val="24"/>
-                <w:szCs w:val="24"/>
-                <w:lang w:val="en-US"/>
-              </w:rPr>
-              <w:t>umber</w:t>
-            </w:r>
-          </w:p>
-        </w:tc>
-        <w:tc>
-          <w:tcPr>
-            <w:tcW w:w="2254" w:type="dxa"/>
+            <w:tcW w:w="1843" w:type="dxa"/>
             <w:shd w:val="clear" w:color="auto" w:fill="808080" w:themeFill="background1" w:themeFillShade="80"/>
           </w:tcPr>
           <w:p>
@@ -182,7 +276,7 @@
         </w:tc>
         <w:tc>
           <w:tcPr>
-            <w:tcW w:w="2254" w:type="dxa"/>
+            <w:tcW w:w="4687" w:type="dxa"/>
           </w:tcPr>
           <w:p>
             <w:pPr>
@@ -193,42 +287,49 @@
                 <w:lang w:val="en-US"/>
               </w:rPr>
             </w:pPr>
-            <w:r>
-              <w:rPr>
-                <w:sz w:val="24"/>
-                <w:szCs w:val="24"/>
-                <w:lang w:val="en-US"/>
-              </w:rPr>
-              <w:t>Adress</w:t>
-            </w:r>
-          </w:p>
-        </w:tc>
-        <w:tc>
-          <w:tcPr>
-            <w:tcW w:w="2254" w:type="dxa"/>
-          </w:tcPr>
-          <w:p>
-            <w:pPr>
-              <w:jc w:val="center"/>
-              <w:rPr>
-                <w:sz w:val="24"/>
-                <w:szCs w:val="24"/>
-                <w:lang w:val="en-US"/>
-              </w:rPr>
-            </w:pPr>
-            <w:r>
-              <w:rPr>
-                <w:sz w:val="24"/>
-                <w:szCs w:val="24"/>
-                <w:lang w:val="en-US"/>
-              </w:rPr>
-              <w:t>1</w:t>
-            </w:r>
-          </w:p>
-        </w:tc>
-        <w:tc>
-          <w:tcPr>
-            <w:tcW w:w="2254" w:type="dxa"/>
+            <w:hyperlink w:anchor="Domain_Models_Adress" w:history="1">
+              <w:r>
+                <w:rPr>
+                  <w:rStyle w:val="Hyperlink"/>
+                  <w:sz w:val="24"/>
+                  <w:szCs w:val="24"/>
+                  <w:lang w:val="en-US"/>
+                </w:rPr>
+                <w:t>Ad</w:t>
+              </w:r>
+              <w:r>
+                <w:rPr>
+                  <w:rStyle w:val="Hyperlink"/>
+                  <w:sz w:val="24"/>
+                  <w:szCs w:val="24"/>
+                  <w:lang w:val="en-US"/>
+                </w:rPr>
+                <w:t>r</w:t>
+              </w:r>
+              <w:r>
+                <w:rPr>
+                  <w:rStyle w:val="Hyperlink"/>
+                  <w:sz w:val="24"/>
+                  <w:szCs w:val="24"/>
+                  <w:lang w:val="en-US"/>
+                </w:rPr>
+                <w:t>e</w:t>
+              </w:r>
+              <w:r>
+                <w:rPr>
+                  <w:rStyle w:val="Hyperlink"/>
+                  <w:sz w:val="24"/>
+                  <w:szCs w:val="24"/>
+                  <w:lang w:val="en-US"/>
+                </w:rPr>
+                <w:t>ss</w:t>
+              </w:r>
+            </w:hyperlink>
+          </w:p>
+        </w:tc>
+        <w:tc>
+          <w:tcPr>
+            <w:tcW w:w="1843" w:type="dxa"/>
             <w:shd w:val="clear" w:color="auto" w:fill="92D050"/>
           </w:tcPr>
           <w:p>
@@ -281,7 +382,7 @@
         </w:tc>
         <w:tc>
           <w:tcPr>
-            <w:tcW w:w="2254" w:type="dxa"/>
+            <w:tcW w:w="4687" w:type="dxa"/>
           </w:tcPr>
           <w:p>
             <w:pPr>
@@ -292,50 +393,22 @@
                 <w:lang w:val="en-US"/>
               </w:rPr>
             </w:pPr>
-            <w:r>
-              <w:rPr>
-                <w:sz w:val="24"/>
-                <w:szCs w:val="24"/>
-                <w:lang w:val="en-US"/>
-              </w:rPr>
-              <w:t>Car</w:t>
-            </w:r>
-          </w:p>
-        </w:tc>
-        <w:tc>
-          <w:tcPr>
-            <w:tcW w:w="2254" w:type="dxa"/>
-          </w:tcPr>
-          <w:p>
-            <w:pPr>
-              <w:jc w:val="center"/>
-              <w:rPr>
-                <w:sz w:val="24"/>
-                <w:szCs w:val="24"/>
-                <w:lang w:val="en-US"/>
-              </w:rPr>
-            </w:pPr>
-            <w:r>
-              <w:rPr>
-                <w:sz w:val="24"/>
-                <w:szCs w:val="24"/>
-                <w:lang w:val="en-US"/>
-              </w:rPr>
-              <w:t>2</w:t>
-            </w:r>
-            <w:r>
-              <w:rPr>
-                <w:sz w:val="24"/>
-                <w:szCs w:val="24"/>
-                <w:lang w:val="en-US"/>
-              </w:rPr>
-              <w:t>-3</w:t>
-            </w:r>
-          </w:p>
-        </w:tc>
-        <w:tc>
-          <w:tcPr>
-            <w:tcW w:w="2254" w:type="dxa"/>
+            <w:hyperlink w:anchor="Domain_Models_Car" w:history="1">
+              <w:r>
+                <w:rPr>
+                  <w:rStyle w:val="Hyperlink"/>
+                  <w:sz w:val="24"/>
+                  <w:szCs w:val="24"/>
+                  <w:lang w:val="en-US"/>
+                </w:rPr>
+                <w:t>Car</w:t>
+              </w:r>
+            </w:hyperlink>
+          </w:p>
+        </w:tc>
+        <w:tc>
+          <w:tcPr>
+            <w:tcW w:w="1843" w:type="dxa"/>
             <w:shd w:val="clear" w:color="auto" w:fill="92D050"/>
           </w:tcPr>
           <w:p>
@@ -388,7 +461,7 @@
         </w:tc>
         <w:tc>
           <w:tcPr>
-            <w:tcW w:w="2254" w:type="dxa"/>
+            <w:tcW w:w="4687" w:type="dxa"/>
           </w:tcPr>
           <w:p>
             <w:pPr>
@@ -399,42 +472,22 @@
                 <w:lang w:val="en-US"/>
               </w:rPr>
             </w:pPr>
-            <w:r>
-              <w:rPr>
-                <w:sz w:val="24"/>
-                <w:szCs w:val="24"/>
-                <w:lang w:val="en-US"/>
-              </w:rPr>
-              <w:t>FuelCard</w:t>
-            </w:r>
-          </w:p>
-        </w:tc>
-        <w:tc>
-          <w:tcPr>
-            <w:tcW w:w="2254" w:type="dxa"/>
-          </w:tcPr>
-          <w:p>
-            <w:pPr>
-              <w:jc w:val="center"/>
-              <w:rPr>
-                <w:sz w:val="24"/>
-                <w:szCs w:val="24"/>
-                <w:lang w:val="en-US"/>
-              </w:rPr>
-            </w:pPr>
-            <w:r>
-              <w:rPr>
-                <w:sz w:val="24"/>
-                <w:szCs w:val="24"/>
-                <w:lang w:val="en-US"/>
-              </w:rPr>
-              <w:t>4</w:t>
-            </w:r>
-          </w:p>
-        </w:tc>
-        <w:tc>
-          <w:tcPr>
-            <w:tcW w:w="2254" w:type="dxa"/>
+            <w:hyperlink w:anchor="Domain_Models_FuelCard" w:history="1">
+              <w:r>
+                <w:rPr>
+                  <w:rStyle w:val="Hyperlink"/>
+                  <w:sz w:val="24"/>
+                  <w:szCs w:val="24"/>
+                  <w:lang w:val="en-US"/>
+                </w:rPr>
+                <w:t>FuelCard</w:t>
+              </w:r>
+            </w:hyperlink>
+          </w:p>
+        </w:tc>
+        <w:tc>
+          <w:tcPr>
+            <w:tcW w:w="1843" w:type="dxa"/>
             <w:shd w:val="clear" w:color="auto" w:fill="92D050"/>
           </w:tcPr>
           <w:p>
@@ -487,7 +540,7 @@
         </w:tc>
         <w:tc>
           <w:tcPr>
-            <w:tcW w:w="2254" w:type="dxa"/>
+            <w:tcW w:w="4687" w:type="dxa"/>
           </w:tcPr>
           <w:p>
             <w:pPr>
@@ -498,19 +551,23 @@
                 <w:lang w:val="en-US"/>
               </w:rPr>
             </w:pPr>
-            <w:r>
-              <w:rPr>
-                <w:sz w:val="24"/>
-                <w:szCs w:val="24"/>
-                <w:lang w:val="en-US"/>
-              </w:rPr>
-              <w:t>Person</w:t>
-            </w:r>
-          </w:p>
-        </w:tc>
-        <w:tc>
-          <w:tcPr>
-            <w:tcW w:w="2254" w:type="dxa"/>
+            <w:hyperlink w:anchor="Domain_Models_Person" w:history="1">
+              <w:r>
+                <w:rPr>
+                  <w:rStyle w:val="Hyperlink"/>
+                  <w:sz w:val="24"/>
+                  <w:szCs w:val="24"/>
+                  <w:lang w:val="en-US"/>
+                </w:rPr>
+                <w:t>Person</w:t>
+              </w:r>
+            </w:hyperlink>
+          </w:p>
+        </w:tc>
+        <w:tc>
+          <w:tcPr>
+            <w:tcW w:w="1843" w:type="dxa"/>
+            <w:shd w:val="clear" w:color="auto" w:fill="92D050"/>
           </w:tcPr>
           <w:p>
             <w:pPr>
@@ -527,38 +584,6 @@
                 <w:szCs w:val="24"/>
                 <w:lang w:val="en-US"/>
               </w:rPr>
-              <w:t>5</w:t>
-            </w:r>
-            <w:r>
-              <w:rPr>
-                <w:sz w:val="24"/>
-                <w:szCs w:val="24"/>
-                <w:lang w:val="en-US"/>
-              </w:rPr>
-              <w:t>-6</w:t>
-            </w:r>
-          </w:p>
-        </w:tc>
-        <w:tc>
-          <w:tcPr>
-            <w:tcW w:w="2254" w:type="dxa"/>
-            <w:shd w:val="clear" w:color="auto" w:fill="92D050"/>
-          </w:tcPr>
-          <w:p>
-            <w:pPr>
-              <w:jc w:val="center"/>
-              <w:rPr>
-                <w:sz w:val="24"/>
-                <w:szCs w:val="24"/>
-                <w:lang w:val="en-US"/>
-              </w:rPr>
-            </w:pPr>
-            <w:r>
-              <w:rPr>
-                <w:sz w:val="24"/>
-                <w:szCs w:val="24"/>
-                <w:lang w:val="en-US"/>
-              </w:rPr>
               <w:t>Yes</w:t>
             </w:r>
           </w:p>
@@ -604,6 +629,900 @@
     <w:p>
       <w:pPr>
         <w:rPr>
+          <w:sz w:val="24"/>
+          <w:szCs w:val="24"/>
+          <w:lang w:val="en-US"/>
+        </w:rPr>
+      </w:pPr>
+    </w:p>
+    <w:p>
+      <w:pPr>
+        <w:rPr>
+          <w:sz w:val="24"/>
+          <w:szCs w:val="24"/>
+          <w:lang w:val="en-US"/>
+        </w:rPr>
+      </w:pPr>
+    </w:p>
+    <w:p>
+      <w:pPr>
+        <w:rPr>
+          <w:sz w:val="24"/>
+          <w:szCs w:val="24"/>
+          <w:lang w:val="en-US"/>
+        </w:rPr>
+      </w:pPr>
+    </w:p>
+    <w:p>
+      <w:pPr>
+        <w:rPr>
+          <w:sz w:val="24"/>
+          <w:szCs w:val="24"/>
+          <w:lang w:val="en-US"/>
+        </w:rPr>
+      </w:pPr>
+    </w:p>
+    <w:p>
+      <w:pPr>
+        <w:rPr>
+          <w:sz w:val="24"/>
+          <w:szCs w:val="24"/>
+          <w:lang w:val="en-US"/>
+        </w:rPr>
+      </w:pPr>
+    </w:p>
+    <w:p>
+      <w:pPr>
+        <w:rPr>
+          <w:sz w:val="24"/>
+          <w:szCs w:val="24"/>
+          <w:lang w:val="en-US"/>
+        </w:rPr>
+      </w:pPr>
+    </w:p>
+    <w:p>
+      <w:pPr>
+        <w:rPr>
+          <w:sz w:val="24"/>
+          <w:szCs w:val="24"/>
+          <w:lang w:val="en-US"/>
+        </w:rPr>
+      </w:pPr>
+    </w:p>
+    <w:p>
+      <w:pPr>
+        <w:rPr>
+          <w:sz w:val="24"/>
+          <w:szCs w:val="24"/>
+          <w:lang w:val="en-US"/>
+        </w:rPr>
+      </w:pPr>
+    </w:p>
+    <w:p>
+      <w:pPr>
+        <w:rPr>
+          <w:sz w:val="24"/>
+          <w:szCs w:val="24"/>
+          <w:lang w:val="en-US"/>
+        </w:rPr>
+      </w:pPr>
+    </w:p>
+    <w:p>
+      <w:pPr>
+        <w:rPr>
+          <w:sz w:val="24"/>
+          <w:szCs w:val="24"/>
+          <w:lang w:val="en-US"/>
+        </w:rPr>
+      </w:pPr>
+    </w:p>
+    <w:p>
+      <w:pPr>
+        <w:rPr>
+          <w:sz w:val="24"/>
+          <w:szCs w:val="24"/>
+          <w:lang w:val="en-US"/>
+        </w:rPr>
+      </w:pPr>
+    </w:p>
+    <w:p>
+      <w:pPr>
+        <w:rPr>
+          <w:sz w:val="24"/>
+          <w:szCs w:val="24"/>
+          <w:lang w:val="en-US"/>
+        </w:rPr>
+      </w:pPr>
+    </w:p>
+    <w:p>
+      <w:pPr>
+        <w:rPr>
+          <w:sz w:val="24"/>
+          <w:szCs w:val="24"/>
+          <w:lang w:val="en-US"/>
+        </w:rPr>
+      </w:pPr>
+    </w:p>
+    <w:p>
+      <w:pPr>
+        <w:rPr>
+          <w:sz w:val="24"/>
+          <w:szCs w:val="24"/>
+          <w:lang w:val="en-US"/>
+        </w:rPr>
+      </w:pPr>
+    </w:p>
+    <w:p>
+      <w:pPr>
+        <w:rPr>
+          <w:sz w:val="24"/>
+          <w:szCs w:val="24"/>
+          <w:lang w:val="en-US"/>
+        </w:rPr>
+      </w:pPr>
+    </w:p>
+    <w:p>
+      <w:pPr>
+        <w:rPr>
+          <w:sz w:val="24"/>
+          <w:szCs w:val="24"/>
+          <w:lang w:val="en-US"/>
+        </w:rPr>
+      </w:pPr>
+    </w:p>
+    <w:p>
+      <w:pPr>
+        <w:rPr>
+          <w:sz w:val="24"/>
+          <w:szCs w:val="24"/>
+          <w:lang w:val="en-US"/>
+        </w:rPr>
+      </w:pPr>
+    </w:p>
+    <w:p>
+      <w:pPr>
+        <w:rPr>
+          <w:sz w:val="24"/>
+          <w:szCs w:val="24"/>
+          <w:lang w:val="en-US"/>
+        </w:rPr>
+      </w:pPr>
+    </w:p>
+    <w:p>
+      <w:pPr>
+        <w:rPr>
+          <w:sz w:val="24"/>
+          <w:szCs w:val="24"/>
+          <w:lang w:val="en-US"/>
+        </w:rPr>
+      </w:pPr>
+      <w:r>
+        <w:rPr>
+          <w:b/>
+          <w:bCs/>
+          <w:sz w:val="24"/>
+          <w:szCs w:val="24"/>
+          <w:lang w:val="en-US"/>
+        </w:rPr>
+        <w:lastRenderedPageBreak/>
+        <w:t>Class</w:t>
+      </w:r>
+      <w:r>
+        <w:rPr>
+          <w:b/>
+          <w:bCs/>
+          <w:sz w:val="24"/>
+          <w:szCs w:val="24"/>
+          <w:lang w:val="en-US"/>
+        </w:rPr>
+        <w:t>:</w:t>
+      </w:r>
+      <w:r>
+        <w:rPr>
+          <w:sz w:val="24"/>
+          <w:szCs w:val="24"/>
+          <w:lang w:val="en-US"/>
+        </w:rPr>
+        <w:t xml:space="preserve"> </w:t>
+      </w:r>
+      <w:r>
+        <w:rPr>
+          <w:color w:val="4472C4" w:themeColor="accent1"/>
+          <w:sz w:val="24"/>
+          <w:szCs w:val="24"/>
+          <w:u w:val="single"/>
+          <w:lang w:val="en-US"/>
+        </w:rPr>
+        <w:t>Domain.Models.Adress</w:t>
+      </w:r>
+    </w:p>
+    <w:p>
+      <w:pPr>
+        <w:pStyle w:val="ListParagraph"/>
+        <w:numPr>
+          <w:ilvl w:val="0"/>
+          <w:numId w:val="1"/>
+        </w:numPr>
+        <w:rPr>
+          <w:sz w:val="24"/>
+          <w:szCs w:val="24"/>
+          <w:lang w:val="en-US"/>
+        </w:rPr>
+      </w:pPr>
+      <w:r>
+        <w:rPr>
+          <w:sz w:val="24"/>
+          <w:szCs w:val="24"/>
+          <w:lang w:val="en-US"/>
+        </w:rPr>
+        <w:t>Construction with valid values</w:t>
+      </w:r>
+    </w:p>
+    <w:p>
+      <w:pPr>
+        <w:pStyle w:val="ListParagraph"/>
+        <w:numPr>
+          <w:ilvl w:val="0"/>
+          <w:numId w:val="1"/>
+        </w:numPr>
+        <w:rPr>
+          <w:sz w:val="24"/>
+          <w:szCs w:val="24"/>
+          <w:lang w:val="en-US"/>
+        </w:rPr>
+      </w:pPr>
+      <w:r>
+        <w:rPr>
+          <w:sz w:val="24"/>
+          <w:szCs w:val="24"/>
+          <w:lang w:val="en-US"/>
+        </w:rPr>
+        <w:t xml:space="preserve">Exception is thrown on construction </w:t>
+      </w:r>
+      <w:r>
+        <w:rPr>
+          <w:sz w:val="24"/>
+          <w:szCs w:val="24"/>
+          <w:lang w:val="en-US"/>
+        </w:rPr>
+        <w:t>and assignment of</w:t>
+      </w:r>
+      <w:r>
+        <w:rPr>
+          <w:sz w:val="24"/>
+          <w:szCs w:val="24"/>
+          <w:lang w:val="en-US"/>
+        </w:rPr>
+        <w:t xml:space="preserve"> invalid </w:t>
+      </w:r>
+      <w:r>
+        <w:rPr>
+          <w:sz w:val="24"/>
+          <w:szCs w:val="24"/>
+          <w:lang w:val="en-US"/>
+        </w:rPr>
+        <w:t>values</w:t>
+      </w:r>
+      <w:r>
+        <w:rPr>
+          <w:sz w:val="24"/>
+          <w:szCs w:val="24"/>
+          <w:lang w:val="en-US"/>
+        </w:rPr>
+        <w:t xml:space="preserve"> on</w:t>
+      </w:r>
+      <w:r>
+        <w:rPr>
+          <w:sz w:val="24"/>
+          <w:szCs w:val="24"/>
+          <w:lang w:val="en-US"/>
+        </w:rPr>
+        <w:t>:</w:t>
+      </w:r>
+    </w:p>
+    <w:p>
+      <w:pPr>
+        <w:pStyle w:val="ListParagraph"/>
+        <w:numPr>
+          <w:ilvl w:val="1"/>
+          <w:numId w:val="1"/>
+        </w:numPr>
+        <w:rPr>
+          <w:sz w:val="24"/>
+          <w:szCs w:val="24"/>
+          <w:lang w:val="en-US"/>
+        </w:rPr>
+      </w:pPr>
+      <w:r>
+        <w:rPr>
+          <w:sz w:val="24"/>
+          <w:szCs w:val="24"/>
+          <w:lang w:val="en-US"/>
+        </w:rPr>
+        <w:t>Street</w:t>
+      </w:r>
+    </w:p>
+    <w:p>
+      <w:pPr>
+        <w:pStyle w:val="ListParagraph"/>
+        <w:numPr>
+          <w:ilvl w:val="1"/>
+          <w:numId w:val="1"/>
+        </w:numPr>
+        <w:rPr>
+          <w:sz w:val="24"/>
+          <w:szCs w:val="24"/>
+          <w:lang w:val="en-US"/>
+        </w:rPr>
+      </w:pPr>
+      <w:r>
+        <w:rPr>
+          <w:sz w:val="24"/>
+          <w:szCs w:val="24"/>
+          <w:lang w:val="en-US"/>
+        </w:rPr>
+        <w:t>StreetNumber</w:t>
+      </w:r>
+    </w:p>
+    <w:p>
+      <w:pPr>
+        <w:pStyle w:val="ListParagraph"/>
+        <w:numPr>
+          <w:ilvl w:val="1"/>
+          <w:numId w:val="1"/>
+        </w:numPr>
+        <w:rPr>
+          <w:sz w:val="24"/>
+          <w:szCs w:val="24"/>
+          <w:lang w:val="en-US"/>
+        </w:rPr>
+      </w:pPr>
+      <w:r>
+        <w:rPr>
+          <w:sz w:val="24"/>
+          <w:szCs w:val="24"/>
+          <w:lang w:val="en-US"/>
+        </w:rPr>
+        <w:t>City</w:t>
+      </w:r>
+    </w:p>
+    <w:p>
+      <w:pPr>
+        <w:pStyle w:val="ListParagraph"/>
+        <w:numPr>
+          <w:ilvl w:val="1"/>
+          <w:numId w:val="1"/>
+        </w:numPr>
+        <w:rPr>
+          <w:sz w:val="24"/>
+          <w:szCs w:val="24"/>
+          <w:lang w:val="en-US"/>
+        </w:rPr>
+      </w:pPr>
+      <w:r>
+        <w:rPr>
+          <w:sz w:val="24"/>
+          <w:szCs w:val="24"/>
+          <w:lang w:val="en-US"/>
+        </w:rPr>
+        <w:t>Postalcode</w:t>
+      </w:r>
+    </w:p>
+    <w:p>
+      <w:pPr>
+        <w:pStyle w:val="ListParagraph"/>
+        <w:numPr>
+          <w:ilvl w:val="0"/>
+          <w:numId w:val="1"/>
+        </w:numPr>
+        <w:rPr>
+          <w:sz w:val="24"/>
+          <w:szCs w:val="24"/>
+          <w:lang w:val="en-US"/>
+        </w:rPr>
+      </w:pPr>
+      <w:r>
+        <w:rPr>
+          <w:sz w:val="24"/>
+          <w:szCs w:val="24"/>
+          <w:lang w:val="en-US"/>
+        </w:rPr>
+        <w:t xml:space="preserve">Validation function: </w:t>
+      </w:r>
+      <w:r>
+        <w:rPr>
+          <w:sz w:val="24"/>
+          <w:szCs w:val="24"/>
+          <w:lang w:val="en-US"/>
+        </w:rPr>
+        <w:t>IsValidPostalCode</w:t>
+      </w:r>
+    </w:p>
+    <w:p>
+      <w:pPr>
+        <w:pStyle w:val="ListParagraph"/>
+        <w:rPr>
+          <w:sz w:val="24"/>
+          <w:szCs w:val="24"/>
+          <w:lang w:val="en-US"/>
+        </w:rPr>
+      </w:pPr>
+    </w:p>
+    <w:p>
+      <w:pPr>
+        <w:rPr>
+          <w:sz w:val="24"/>
+          <w:szCs w:val="24"/>
+          <w:u w:val="single"/>
+          <w:lang w:val="en-US"/>
+        </w:rPr>
+      </w:pPr>
+      <w:r>
+        <w:rPr>
+          <w:b/>
+          <w:bCs/>
+          <w:sz w:val="24"/>
+          <w:szCs w:val="24"/>
+          <w:lang w:val="en-US"/>
+        </w:rPr>
+        <w:t>Class:</w:t>
+      </w:r>
+      <w:r>
+        <w:rPr>
+          <w:sz w:val="24"/>
+          <w:szCs w:val="24"/>
+          <w:lang w:val="en-US"/>
+        </w:rPr>
+        <w:t xml:space="preserve"> </w:t>
+      </w:r>
+      <w:proofErr w:type="gramStart"/>
+      <w:r>
+        <w:rPr>
+          <w:color w:val="4472C4" w:themeColor="accent1"/>
+          <w:sz w:val="24"/>
+          <w:szCs w:val="24"/>
+          <w:u w:val="single"/>
+          <w:lang w:val="en-US"/>
+        </w:rPr>
+        <w:t>Domain.Models.</w:t>
+      </w:r>
+      <w:r>
+        <w:rPr>
+          <w:color w:val="4472C4" w:themeColor="accent1"/>
+          <w:sz w:val="24"/>
+          <w:szCs w:val="24"/>
+          <w:u w:val="single"/>
+          <w:lang w:val="en-US"/>
+        </w:rPr>
+        <w:t>Car</w:t>
+      </w:r>
+      <w:proofErr w:type="gramEnd"/>
+    </w:p>
+    <w:p>
+      <w:pPr>
+        <w:pStyle w:val="ListParagraph"/>
+        <w:numPr>
+          <w:ilvl w:val="0"/>
+          <w:numId w:val="3"/>
+        </w:numPr>
+        <w:rPr>
+          <w:sz w:val="24"/>
+          <w:szCs w:val="24"/>
+          <w:lang w:val="en-US"/>
+        </w:rPr>
+      </w:pPr>
+      <w:r>
+        <w:rPr>
+          <w:sz w:val="24"/>
+          <w:szCs w:val="24"/>
+          <w:lang w:val="en-US"/>
+        </w:rPr>
+        <w:t>Construction with valid values</w:t>
+      </w:r>
+    </w:p>
+    <w:p>
+      <w:pPr>
+        <w:pStyle w:val="ListParagraph"/>
+        <w:numPr>
+          <w:ilvl w:val="0"/>
+          <w:numId w:val="3"/>
+        </w:numPr>
+        <w:rPr>
+          <w:sz w:val="24"/>
+          <w:szCs w:val="24"/>
+          <w:lang w:val="en-US"/>
+        </w:rPr>
+      </w:pPr>
+      <w:r>
+        <w:rPr>
+          <w:sz w:val="24"/>
+          <w:szCs w:val="24"/>
+          <w:lang w:val="en-US"/>
+        </w:rPr>
+        <w:t>Exception is thrown on construction and assignment of invalid values</w:t>
+      </w:r>
+      <w:r>
+        <w:rPr>
+          <w:sz w:val="24"/>
+          <w:szCs w:val="24"/>
+          <w:lang w:val="en-US"/>
+        </w:rPr>
+        <w:t xml:space="preserve"> on</w:t>
+      </w:r>
+      <w:r>
+        <w:rPr>
+          <w:sz w:val="24"/>
+          <w:szCs w:val="24"/>
+          <w:lang w:val="en-US"/>
+        </w:rPr>
+        <w:t>:</w:t>
+      </w:r>
+    </w:p>
+    <w:p>
+      <w:pPr>
+        <w:pStyle w:val="ListParagraph"/>
+        <w:numPr>
+          <w:ilvl w:val="1"/>
+          <w:numId w:val="3"/>
+        </w:numPr>
+        <w:rPr>
+          <w:sz w:val="24"/>
+          <w:szCs w:val="24"/>
+          <w:lang w:val="en-US"/>
+        </w:rPr>
+      </w:pPr>
+      <w:r>
+        <w:rPr>
+          <w:sz w:val="24"/>
+          <w:szCs w:val="24"/>
+          <w:lang w:val="en-US"/>
+        </w:rPr>
+        <w:t>ChassisNumber</w:t>
+      </w:r>
+    </w:p>
+    <w:p>
+      <w:pPr>
+        <w:pStyle w:val="ListParagraph"/>
+        <w:numPr>
+          <w:ilvl w:val="1"/>
+          <w:numId w:val="3"/>
+        </w:numPr>
+        <w:rPr>
+          <w:sz w:val="24"/>
+          <w:szCs w:val="24"/>
+          <w:lang w:val="en-US"/>
+        </w:rPr>
+      </w:pPr>
+      <w:r>
+        <w:rPr>
+          <w:sz w:val="24"/>
+          <w:szCs w:val="24"/>
+          <w:lang w:val="en-US"/>
+        </w:rPr>
+        <w:t>LicensePlate</w:t>
+      </w:r>
+    </w:p>
+    <w:p>
+      <w:pPr>
+        <w:pStyle w:val="ListParagraph"/>
+        <w:numPr>
+          <w:ilvl w:val="1"/>
+          <w:numId w:val="3"/>
+        </w:numPr>
+        <w:rPr>
+          <w:sz w:val="24"/>
+          <w:szCs w:val="24"/>
+          <w:lang w:val="en-US"/>
+        </w:rPr>
+      </w:pPr>
+      <w:r>
+        <w:rPr>
+          <w:sz w:val="24"/>
+          <w:szCs w:val="24"/>
+          <w:lang w:val="en-US"/>
+        </w:rPr>
+        <w:t>Brand</w:t>
+      </w:r>
+    </w:p>
+    <w:p>
+      <w:pPr>
+        <w:pStyle w:val="ListParagraph"/>
+        <w:numPr>
+          <w:ilvl w:val="1"/>
+          <w:numId w:val="3"/>
+        </w:numPr>
+        <w:rPr>
+          <w:sz w:val="24"/>
+          <w:szCs w:val="24"/>
+          <w:lang w:val="en-US"/>
+        </w:rPr>
+      </w:pPr>
+      <w:r>
+        <w:rPr>
+          <w:sz w:val="24"/>
+          <w:szCs w:val="24"/>
+          <w:lang w:val="en-US"/>
+        </w:rPr>
+        <w:t>Model</w:t>
+      </w:r>
+    </w:p>
+    <w:p>
+      <w:pPr>
+        <w:pStyle w:val="ListParagraph"/>
+        <w:numPr>
+          <w:ilvl w:val="0"/>
+          <w:numId w:val="3"/>
+        </w:numPr>
+        <w:rPr>
+          <w:sz w:val="24"/>
+          <w:szCs w:val="24"/>
+          <w:lang w:val="en-US"/>
+        </w:rPr>
+      </w:pPr>
+      <w:r>
+        <w:rPr>
+          <w:sz w:val="24"/>
+          <w:szCs w:val="24"/>
+          <w:lang w:val="en-US"/>
+        </w:rPr>
+        <w:t xml:space="preserve">Validation function: </w:t>
+      </w:r>
+      <w:r>
+        <w:rPr>
+          <w:sz w:val="24"/>
+          <w:szCs w:val="24"/>
+          <w:lang w:val="en-US"/>
+        </w:rPr>
+        <w:t>IsValidLicensePlate</w:t>
+      </w:r>
+    </w:p>
+    <w:p>
+      <w:pPr>
+        <w:pStyle w:val="ListParagraph"/>
+        <w:numPr>
+          <w:ilvl w:val="0"/>
+          <w:numId w:val="3"/>
+        </w:numPr>
+        <w:rPr>
+          <w:sz w:val="24"/>
+          <w:szCs w:val="24"/>
+          <w:lang w:val="en-US"/>
+        </w:rPr>
+      </w:pPr>
+      <w:r>
+        <w:rPr>
+          <w:sz w:val="24"/>
+          <w:szCs w:val="24"/>
+          <w:lang w:val="en-US"/>
+        </w:rPr>
+        <w:t xml:space="preserve">Validation function: </w:t>
+      </w:r>
+      <w:r>
+        <w:rPr>
+          <w:sz w:val="24"/>
+          <w:szCs w:val="24"/>
+          <w:lang w:val="en-US"/>
+        </w:rPr>
+        <w:t>IsValidChassisNumber</w:t>
+      </w:r>
+    </w:p>
+    <w:p>
+      <w:pPr>
+        <w:rPr>
+          <w:sz w:val="24"/>
+          <w:szCs w:val="24"/>
+          <w:lang w:val="en-US"/>
+        </w:rPr>
+      </w:pPr>
+    </w:p>
+    <w:p>
+      <w:pPr>
+        <w:rPr>
+          <w:sz w:val="24"/>
+          <w:szCs w:val="24"/>
+          <w:lang w:val="en-US"/>
+        </w:rPr>
+      </w:pPr>
+      <w:r>
+        <w:rPr>
+          <w:b/>
+          <w:bCs/>
+          <w:sz w:val="24"/>
+          <w:szCs w:val="24"/>
+          <w:lang w:val="en-US"/>
+        </w:rPr>
+        <w:t>Class:</w:t>
+      </w:r>
+      <w:r>
+        <w:rPr>
+          <w:sz w:val="24"/>
+          <w:szCs w:val="24"/>
+          <w:lang w:val="en-US"/>
+        </w:rPr>
+        <w:t xml:space="preserve"> </w:t>
+      </w:r>
+      <w:proofErr w:type="gramStart"/>
+      <w:r>
+        <w:rPr>
+          <w:color w:val="4472C4" w:themeColor="accent1"/>
+          <w:sz w:val="24"/>
+          <w:szCs w:val="24"/>
+          <w:u w:val="single"/>
+          <w:lang w:val="en-US"/>
+        </w:rPr>
+        <w:t>Domain.Models.</w:t>
+      </w:r>
+      <w:r>
+        <w:rPr>
+          <w:color w:val="4472C4" w:themeColor="accent1"/>
+          <w:sz w:val="24"/>
+          <w:szCs w:val="24"/>
+          <w:u w:val="single"/>
+          <w:lang w:val="en-US"/>
+        </w:rPr>
+        <w:t>FuelCard</w:t>
+      </w:r>
+      <w:proofErr w:type="gramEnd"/>
+    </w:p>
+    <w:p>
+      <w:pPr>
+        <w:pStyle w:val="ListParagraph"/>
+        <w:numPr>
+          <w:ilvl w:val="0"/>
+          <w:numId w:val="1"/>
+        </w:numPr>
+        <w:rPr>
+          <w:sz w:val="24"/>
+          <w:szCs w:val="24"/>
+          <w:lang w:val="en-US"/>
+        </w:rPr>
+      </w:pPr>
+      <w:r>
+        <w:rPr>
+          <w:sz w:val="24"/>
+          <w:szCs w:val="24"/>
+          <w:lang w:val="en-US"/>
+        </w:rPr>
+        <w:t>Construction with valid values</w:t>
+      </w:r>
+    </w:p>
+    <w:p>
+      <w:pPr>
+        <w:pStyle w:val="ListParagraph"/>
+        <w:numPr>
+          <w:ilvl w:val="0"/>
+          <w:numId w:val="1"/>
+        </w:numPr>
+        <w:rPr>
+          <w:sz w:val="24"/>
+          <w:szCs w:val="24"/>
+          <w:lang w:val="en-US"/>
+        </w:rPr>
+      </w:pPr>
+      <w:r>
+        <w:rPr>
+          <w:sz w:val="24"/>
+          <w:szCs w:val="24"/>
+          <w:lang w:val="en-US"/>
+        </w:rPr>
+        <w:t>Exception is thrown on construction and assignment of invalid values</w:t>
+      </w:r>
+      <w:r>
+        <w:rPr>
+          <w:sz w:val="24"/>
+          <w:szCs w:val="24"/>
+          <w:lang w:val="en-US"/>
+        </w:rPr>
+        <w:t xml:space="preserve"> on</w:t>
+      </w:r>
+      <w:r>
+        <w:rPr>
+          <w:sz w:val="24"/>
+          <w:szCs w:val="24"/>
+          <w:lang w:val="en-US"/>
+        </w:rPr>
+        <w:t>:</w:t>
+      </w:r>
+    </w:p>
+    <w:p>
+      <w:pPr>
+        <w:pStyle w:val="ListParagraph"/>
+        <w:numPr>
+          <w:ilvl w:val="1"/>
+          <w:numId w:val="1"/>
+        </w:numPr>
+        <w:rPr>
+          <w:sz w:val="24"/>
+          <w:szCs w:val="24"/>
+          <w:lang w:val="en-US"/>
+        </w:rPr>
+      </w:pPr>
+      <w:r>
+        <w:rPr>
+          <w:sz w:val="24"/>
+          <w:szCs w:val="24"/>
+          <w:lang w:val="en-US"/>
+        </w:rPr>
+        <w:t>CardNumber</w:t>
+      </w:r>
+    </w:p>
+    <w:p>
+      <w:pPr>
+        <w:pStyle w:val="ListParagraph"/>
+        <w:numPr>
+          <w:ilvl w:val="1"/>
+          <w:numId w:val="1"/>
+        </w:numPr>
+        <w:rPr>
+          <w:sz w:val="24"/>
+          <w:szCs w:val="24"/>
+          <w:lang w:val="en-US"/>
+        </w:rPr>
+      </w:pPr>
+      <w:r>
+        <w:rPr>
+          <w:sz w:val="24"/>
+          <w:szCs w:val="24"/>
+          <w:lang w:val="en-US"/>
+        </w:rPr>
+        <w:t>ExpirationDate</w:t>
+      </w:r>
+    </w:p>
+    <w:p>
+      <w:pPr>
+        <w:pStyle w:val="ListParagraph"/>
+        <w:numPr>
+          <w:ilvl w:val="1"/>
+          <w:numId w:val="1"/>
+        </w:numPr>
+        <w:rPr>
+          <w:sz w:val="24"/>
+          <w:szCs w:val="24"/>
+          <w:lang w:val="en-US"/>
+        </w:rPr>
+      </w:pPr>
+      <w:r>
+        <w:rPr>
+          <w:sz w:val="24"/>
+          <w:szCs w:val="24"/>
+          <w:lang w:val="en-US"/>
+        </w:rPr>
+        <w:t>PinCode</w:t>
+      </w:r>
+    </w:p>
+    <w:p>
+      <w:pPr>
+        <w:pStyle w:val="ListParagraph"/>
+        <w:numPr>
+          <w:ilvl w:val="0"/>
+          <w:numId w:val="1"/>
+        </w:numPr>
+        <w:rPr>
+          <w:sz w:val="24"/>
+          <w:szCs w:val="24"/>
+          <w:lang w:val="en-US"/>
+        </w:rPr>
+      </w:pPr>
+      <w:r>
+        <w:rPr>
+          <w:sz w:val="24"/>
+          <w:szCs w:val="24"/>
+          <w:lang w:val="en-US"/>
+        </w:rPr>
+        <w:t xml:space="preserve">Validation function: </w:t>
+      </w:r>
+      <w:r>
+        <w:rPr>
+          <w:sz w:val="24"/>
+          <w:szCs w:val="24"/>
+          <w:lang w:val="en-US"/>
+        </w:rPr>
+        <w:t>IsValidExpirationDate</w:t>
+      </w:r>
+    </w:p>
+    <w:p>
+      <w:pPr>
+        <w:rPr>
           <w:color w:val="000000" w:themeColor="text1"/>
           <w:sz w:val="24"/>
           <w:szCs w:val="24"/>
@@ -619,123 +1538,208 @@
           <w:lang w:val="en-US"/>
         </w:rPr>
       </w:pPr>
-    </w:p>
-    <w:p>
-      <w:pPr>
-        <w:rPr>
-          <w:sz w:val="24"/>
-          <w:szCs w:val="24"/>
-          <w:lang w:val="en-US"/>
-        </w:rPr>
-      </w:pPr>
-    </w:p>
-    <w:p>
-      <w:pPr>
-        <w:rPr>
-          <w:sz w:val="24"/>
-          <w:szCs w:val="24"/>
-          <w:lang w:val="en-US"/>
-        </w:rPr>
-      </w:pPr>
-    </w:p>
-    <w:p>
-      <w:pPr>
-        <w:rPr>
-          <w:sz w:val="24"/>
-          <w:szCs w:val="24"/>
-          <w:lang w:val="en-US"/>
-        </w:rPr>
-      </w:pPr>
-    </w:p>
-    <w:p>
-      <w:pPr>
-        <w:rPr>
-          <w:sz w:val="24"/>
-          <w:szCs w:val="24"/>
-          <w:lang w:val="en-US"/>
-        </w:rPr>
-      </w:pPr>
-    </w:p>
-    <w:p>
-      <w:pPr>
-        <w:rPr>
-          <w:sz w:val="24"/>
-          <w:szCs w:val="24"/>
-          <w:lang w:val="en-US"/>
-        </w:rPr>
-      </w:pPr>
-    </w:p>
-    <w:p>
-      <w:pPr>
-        <w:rPr>
-          <w:sz w:val="24"/>
-          <w:szCs w:val="24"/>
-          <w:lang w:val="en-US"/>
-        </w:rPr>
-      </w:pPr>
-    </w:p>
-    <w:p>
-      <w:pPr>
-        <w:rPr>
-          <w:sz w:val="24"/>
-          <w:szCs w:val="24"/>
-          <w:lang w:val="en-US"/>
-        </w:rPr>
-      </w:pPr>
-    </w:p>
-    <w:p>
-      <w:pPr>
-        <w:rPr>
-          <w:sz w:val="24"/>
-          <w:szCs w:val="24"/>
-          <w:lang w:val="en-US"/>
-        </w:rPr>
-      </w:pPr>
-    </w:p>
-    <w:p>
-      <w:pPr>
-        <w:rPr>
-          <w:sz w:val="24"/>
-          <w:szCs w:val="24"/>
-          <w:lang w:val="en-US"/>
-        </w:rPr>
-      </w:pPr>
-    </w:p>
-    <w:p>
-      <w:pPr>
-        <w:rPr>
-          <w:sz w:val="24"/>
-          <w:szCs w:val="24"/>
-          <w:lang w:val="en-US"/>
-        </w:rPr>
-      </w:pPr>
-    </w:p>
-    <w:p>
-      <w:pPr>
-        <w:rPr>
-          <w:sz w:val="24"/>
-          <w:szCs w:val="24"/>
-          <w:lang w:val="en-US"/>
-        </w:rPr>
-      </w:pPr>
-    </w:p>
-    <w:p>
-      <w:pPr>
-        <w:rPr>
-          <w:sz w:val="24"/>
-          <w:szCs w:val="24"/>
-          <w:lang w:val="en-US"/>
-        </w:rPr>
-      </w:pPr>
-    </w:p>
-    <w:p>
-      <w:pPr>
-        <w:rPr>
-          <w:sz w:val="24"/>
-          <w:szCs w:val="24"/>
-          <w:lang w:val="en-US"/>
-        </w:rPr>
-      </w:pPr>
+      <w:r>
+        <w:rPr>
+          <w:b/>
+          <w:bCs/>
+          <w:sz w:val="24"/>
+          <w:szCs w:val="24"/>
+          <w:lang w:val="en-US"/>
+        </w:rPr>
+        <w:t>Class:</w:t>
+      </w:r>
+      <w:r>
+        <w:rPr>
+          <w:sz w:val="24"/>
+          <w:szCs w:val="24"/>
+          <w:lang w:val="en-US"/>
+        </w:rPr>
+        <w:t xml:space="preserve"> </w:t>
+      </w:r>
+      <w:proofErr w:type="gramStart"/>
+      <w:r>
+        <w:rPr>
+          <w:color w:val="4472C4" w:themeColor="accent1"/>
+          <w:sz w:val="24"/>
+          <w:szCs w:val="24"/>
+          <w:u w:val="single"/>
+          <w:lang w:val="en-US"/>
+        </w:rPr>
+        <w:t>Domain.Models.</w:t>
+      </w:r>
+      <w:r>
+        <w:rPr>
+          <w:color w:val="4472C4" w:themeColor="accent1"/>
+          <w:sz w:val="24"/>
+          <w:szCs w:val="24"/>
+          <w:u w:val="single"/>
+          <w:lang w:val="en-US"/>
+        </w:rPr>
+        <w:t>Person</w:t>
+      </w:r>
+      <w:proofErr w:type="gramEnd"/>
+    </w:p>
+    <w:p>
+      <w:pPr>
+        <w:pStyle w:val="ListParagraph"/>
+        <w:numPr>
+          <w:ilvl w:val="0"/>
+          <w:numId w:val="1"/>
+        </w:numPr>
+        <w:rPr>
+          <w:sz w:val="24"/>
+          <w:szCs w:val="24"/>
+          <w:lang w:val="en-US"/>
+        </w:rPr>
+      </w:pPr>
+      <w:r>
+        <w:rPr>
+          <w:sz w:val="24"/>
+          <w:szCs w:val="24"/>
+          <w:lang w:val="en-US"/>
+        </w:rPr>
+        <w:t>Construction with valid values</w:t>
+      </w:r>
+    </w:p>
+    <w:p>
+      <w:pPr>
+        <w:pStyle w:val="ListParagraph"/>
+        <w:numPr>
+          <w:ilvl w:val="0"/>
+          <w:numId w:val="1"/>
+        </w:numPr>
+        <w:rPr>
+          <w:sz w:val="24"/>
+          <w:szCs w:val="24"/>
+          <w:lang w:val="en-US"/>
+        </w:rPr>
+      </w:pPr>
+      <w:r>
+        <w:rPr>
+          <w:sz w:val="24"/>
+          <w:szCs w:val="24"/>
+          <w:lang w:val="en-US"/>
+        </w:rPr>
+        <w:t>Exception is thrown on construction and assignment of invalid values on:</w:t>
+      </w:r>
+    </w:p>
+    <w:p>
+      <w:pPr>
+        <w:pStyle w:val="ListParagraph"/>
+        <w:numPr>
+          <w:ilvl w:val="1"/>
+          <w:numId w:val="1"/>
+        </w:numPr>
+        <w:rPr>
+          <w:sz w:val="24"/>
+          <w:szCs w:val="24"/>
+          <w:lang w:val="en-US"/>
+        </w:rPr>
+      </w:pPr>
+      <w:r>
+        <w:rPr>
+          <w:sz w:val="24"/>
+          <w:szCs w:val="24"/>
+          <w:lang w:val="en-US"/>
+        </w:rPr>
+        <w:t>FirstName</w:t>
+      </w:r>
+    </w:p>
+    <w:p>
+      <w:pPr>
+        <w:pStyle w:val="ListParagraph"/>
+        <w:numPr>
+          <w:ilvl w:val="1"/>
+          <w:numId w:val="1"/>
+        </w:numPr>
+        <w:rPr>
+          <w:sz w:val="24"/>
+          <w:szCs w:val="24"/>
+          <w:lang w:val="en-US"/>
+        </w:rPr>
+      </w:pPr>
+      <w:r>
+        <w:rPr>
+          <w:sz w:val="24"/>
+          <w:szCs w:val="24"/>
+          <w:lang w:val="en-US"/>
+        </w:rPr>
+        <w:t>LastName</w:t>
+      </w:r>
+    </w:p>
+    <w:p>
+      <w:pPr>
+        <w:pStyle w:val="ListParagraph"/>
+        <w:numPr>
+          <w:ilvl w:val="1"/>
+          <w:numId w:val="1"/>
+        </w:numPr>
+        <w:rPr>
+          <w:sz w:val="24"/>
+          <w:szCs w:val="24"/>
+          <w:lang w:val="en-US"/>
+        </w:rPr>
+      </w:pPr>
+      <w:r>
+        <w:rPr>
+          <w:sz w:val="24"/>
+          <w:szCs w:val="24"/>
+          <w:lang w:val="en-US"/>
+        </w:rPr>
+        <w:t>DateOfBirth</w:t>
+      </w:r>
+    </w:p>
+    <w:p>
+      <w:pPr>
+        <w:pStyle w:val="ListParagraph"/>
+        <w:numPr>
+          <w:ilvl w:val="1"/>
+          <w:numId w:val="1"/>
+        </w:numPr>
+        <w:rPr>
+          <w:sz w:val="24"/>
+          <w:szCs w:val="24"/>
+          <w:lang w:val="en-US"/>
+        </w:rPr>
+      </w:pPr>
+      <w:r>
+        <w:rPr>
+          <w:sz w:val="24"/>
+          <w:szCs w:val="24"/>
+          <w:lang w:val="en-US"/>
+        </w:rPr>
+        <w:t>NationalRegistrationNumber</w:t>
+      </w:r>
+    </w:p>
+    <w:p>
+      <w:pPr>
+        <w:pStyle w:val="ListParagraph"/>
+        <w:numPr>
+          <w:ilvl w:val="0"/>
+          <w:numId w:val="1"/>
+        </w:numPr>
+        <w:rPr>
+          <w:sz w:val="24"/>
+          <w:szCs w:val="24"/>
+          <w:lang w:val="en-US"/>
+        </w:rPr>
+      </w:pPr>
+      <w:r>
+        <w:rPr>
+          <w:sz w:val="24"/>
+          <w:szCs w:val="24"/>
+          <w:lang w:val="en-US"/>
+        </w:rPr>
+        <w:t xml:space="preserve">Validation function: </w:t>
+      </w:r>
+      <w:r>
+        <w:rPr>
+          <w:sz w:val="24"/>
+          <w:szCs w:val="24"/>
+          <w:lang w:val="en-US"/>
+        </w:rPr>
+        <w:t>IsValidNationalRegistrationNumber</w:t>
+      </w:r>
     </w:p>
     <w:p>
       <w:pPr>
@@ -774,6 +1778,7 @@
           <w:lang w:val="en-US"/>
         </w:rPr>
       </w:pPr>
+      <w:bookmarkStart w:id="1" w:name="Domain_Models_Adress"/>
       <w:r>
         <w:rPr>
           <w:sz w:val="44"/>
@@ -820,6 +1825,7 @@
             <w:tcW w:w="1271" w:type="dxa"/>
             <w:shd w:val="clear" w:color="auto" w:fill="808080" w:themeFill="background1" w:themeFillShade="80"/>
           </w:tcPr>
+          <w:bookmarkEnd w:id="1"/>
           <w:p>
             <w:pPr>
               <w:rPr>
@@ -929,15 +1935,7 @@
                 <w:szCs w:val="24"/>
                 <w:lang w:val="en-US"/>
               </w:rPr>
-              <w:t>S</w:t>
-            </w:r>
-            <w:r>
-              <w:rPr>
-                <w:sz w:val="24"/>
-                <w:szCs w:val="24"/>
-                <w:lang w:val="en-US"/>
-              </w:rPr>
-              <w:t>hould not throw any exception and should reflect the values that was constructed with.</w:t>
+              <w:t>Should not throw any exception and should reflect the values that was constructed with.</w:t>
             </w:r>
           </w:p>
         </w:tc>
@@ -1872,15 +2870,7 @@
                 <w:szCs w:val="24"/>
                 <w:lang w:val="en-US"/>
               </w:rPr>
-              <w:t xml:space="preserve"> </w:t>
-            </w:r>
-            <w:r>
-              <w:rPr>
-                <w:sz w:val="24"/>
-                <w:szCs w:val="24"/>
-                <w:lang w:val="en-US"/>
-              </w:rPr>
-              <w:t>to constructed Adress class</w:t>
+              <w:t xml:space="preserve"> to constructed Adress class</w:t>
             </w:r>
           </w:p>
         </w:tc>
@@ -2549,6 +3539,7 @@
           <w:lang w:val="en-US"/>
         </w:rPr>
       </w:pPr>
+      <w:bookmarkStart w:id="2" w:name="Domain_Models_Car"/>
       <w:r>
         <w:rPr>
           <w:sz w:val="44"/>
@@ -2604,6 +3595,7 @@
             <w:tcW w:w="1271" w:type="dxa"/>
             <w:shd w:val="clear" w:color="auto" w:fill="808080" w:themeFill="background1" w:themeFillShade="80"/>
           </w:tcPr>
+          <w:bookmarkEnd w:id="2"/>
           <w:p>
             <w:pPr>
               <w:rPr>
@@ -2989,15 +3981,7 @@
                 <w:szCs w:val="24"/>
                 <w:lang w:val="en-US"/>
               </w:rPr>
-              <w:t xml:space="preserve">Construction of Car class with invalid </w:t>
-            </w:r>
-            <w:r>
-              <w:rPr>
-                <w:sz w:val="24"/>
-                <w:szCs w:val="24"/>
-                <w:lang w:val="en-US"/>
-              </w:rPr>
-              <w:t>l</w:t>
+              <w:t>Construction of Car class with invalid l</w:t>
             </w:r>
             <w:r>
               <w:rPr>
@@ -3203,15 +4187,7 @@
                 <w:szCs w:val="24"/>
                 <w:lang w:val="en-US"/>
               </w:rPr>
-              <w:t xml:space="preserve">Construction of Car class with </w:t>
-            </w:r>
-            <w:r>
-              <w:rPr>
-                <w:sz w:val="24"/>
-                <w:szCs w:val="24"/>
-                <w:lang w:val="en-US"/>
-              </w:rPr>
-              <w:t>empty car brand</w:t>
+              <w:t>Construction of Car class with empty car brand</w:t>
             </w:r>
           </w:p>
         </w:tc>
@@ -3393,15 +4369,7 @@
                 <w:szCs w:val="24"/>
                 <w:lang w:val="en-US"/>
               </w:rPr>
-              <w:t xml:space="preserve">Construction of Car class with empty car </w:t>
-            </w:r>
-            <w:r>
-              <w:rPr>
-                <w:sz w:val="24"/>
-                <w:szCs w:val="24"/>
-                <w:lang w:val="en-US"/>
-              </w:rPr>
-              <w:t>model</w:t>
+              <w:t>Construction of Car class with empty car model</w:t>
             </w:r>
           </w:p>
         </w:tc>
@@ -3591,39 +4559,7 @@
                 <w:szCs w:val="24"/>
                 <w:lang w:val="en-US"/>
               </w:rPr>
-              <w:t xml:space="preserve"> of</w:t>
-            </w:r>
-            <w:r>
-              <w:rPr>
-                <w:sz w:val="24"/>
-                <w:szCs w:val="24"/>
-                <w:lang w:val="en-US"/>
-              </w:rPr>
-              <w:t xml:space="preserve"> </w:t>
-            </w:r>
-            <w:r>
-              <w:rPr>
-                <w:sz w:val="24"/>
-                <w:szCs w:val="24"/>
-                <w:lang w:val="en-US"/>
-              </w:rPr>
-              <w:t xml:space="preserve">invalid chassis number to constructed </w:t>
-            </w:r>
-            <w:r>
-              <w:rPr>
-                <w:sz w:val="24"/>
-                <w:szCs w:val="24"/>
-                <w:lang w:val="en-US"/>
-              </w:rPr>
-              <w:t>Car</w:t>
-            </w:r>
-            <w:r>
-              <w:rPr>
-                <w:sz w:val="24"/>
-                <w:szCs w:val="24"/>
-                <w:lang w:val="en-US"/>
-              </w:rPr>
-              <w:t xml:space="preserve"> class</w:t>
+              <w:t xml:space="preserve"> of invalid chassis number to constructed Car class</w:t>
             </w:r>
           </w:p>
         </w:tc>
@@ -3845,15 +4781,7 @@
                 <w:szCs w:val="24"/>
                 <w:lang w:val="en-US"/>
               </w:rPr>
-              <w:t xml:space="preserve"> </w:t>
-            </w:r>
-            <w:r>
-              <w:rPr>
-                <w:sz w:val="24"/>
-                <w:szCs w:val="24"/>
-                <w:lang w:val="en-US"/>
-              </w:rPr>
-              <w:t>to constructed Car class</w:t>
+              <w:t xml:space="preserve"> to constructed Car class</w:t>
             </w:r>
           </w:p>
         </w:tc>
@@ -4043,23 +4971,7 @@
                 <w:szCs w:val="24"/>
                 <w:lang w:val="en-US"/>
               </w:rPr>
-              <w:t xml:space="preserve"> of </w:t>
-            </w:r>
-            <w:r>
-              <w:rPr>
-                <w:sz w:val="24"/>
-                <w:szCs w:val="24"/>
-                <w:lang w:val="en-US"/>
-              </w:rPr>
-              <w:t>empty car brand</w:t>
-            </w:r>
-            <w:r>
-              <w:rPr>
-                <w:sz w:val="24"/>
-                <w:szCs w:val="24"/>
-                <w:lang w:val="en-US"/>
-              </w:rPr>
-              <w:t xml:space="preserve"> to constructed Car class</w:t>
+              <w:t xml:space="preserve"> of empty car brand to constructed Car class</w:t>
             </w:r>
           </w:p>
         </w:tc>
@@ -4249,23 +5161,7 @@
                 <w:szCs w:val="24"/>
                 <w:lang w:val="en-US"/>
               </w:rPr>
-              <w:t xml:space="preserve"> of empty car </w:t>
-            </w:r>
-            <w:r>
-              <w:rPr>
-                <w:sz w:val="24"/>
-                <w:szCs w:val="24"/>
-                <w:lang w:val="en-US"/>
-              </w:rPr>
-              <w:t xml:space="preserve">model </w:t>
-            </w:r>
-            <w:r>
-              <w:rPr>
-                <w:sz w:val="24"/>
-                <w:szCs w:val="24"/>
-                <w:lang w:val="en-US"/>
-              </w:rPr>
-              <w:t>to constructed Car class</w:t>
+              <w:t xml:space="preserve"> of empty car model to constructed Car class</w:t>
             </w:r>
           </w:p>
         </w:tc>
@@ -5286,6 +6182,7 @@
           <w:lang w:val="en-US"/>
         </w:rPr>
       </w:pPr>
+      <w:bookmarkStart w:id="3" w:name="Domain_Models_FuelCard"/>
       <w:r>
         <w:rPr>
           <w:sz w:val="44"/>
@@ -5341,6 +6238,7 @@
             <w:tcW w:w="1271" w:type="dxa"/>
             <w:shd w:val="clear" w:color="auto" w:fill="808080" w:themeFill="background1" w:themeFillShade="80"/>
           </w:tcPr>
+          <w:bookmarkEnd w:id="3"/>
           <w:p>
             <w:pPr>
               <w:rPr>
@@ -5378,23 +6276,7 @@
                 <w:szCs w:val="24"/>
                 <w:lang w:val="en-US"/>
               </w:rPr>
-              <w:t xml:space="preserve">Construction of </w:t>
-            </w:r>
-            <w:r>
-              <w:rPr>
-                <w:sz w:val="24"/>
-                <w:szCs w:val="24"/>
-                <w:lang w:val="en-US"/>
-              </w:rPr>
-              <w:t>FuelCard</w:t>
-            </w:r>
-            <w:r>
-              <w:rPr>
-                <w:sz w:val="24"/>
-                <w:szCs w:val="24"/>
-                <w:lang w:val="en-US"/>
-              </w:rPr>
-              <w:t xml:space="preserve"> class with valid arguments</w:t>
+              <w:t>Construction of FuelCard class with valid arguments</w:t>
             </w:r>
           </w:p>
         </w:tc>
@@ -5560,15 +6442,7 @@
                 <w:szCs w:val="24"/>
                 <w:lang w:val="en-US"/>
               </w:rPr>
-              <w:t>Construction of FuelCard class with</w:t>
-            </w:r>
-            <w:r>
-              <w:rPr>
-                <w:sz w:val="24"/>
-                <w:szCs w:val="24"/>
-                <w:lang w:val="en-US"/>
-              </w:rPr>
-              <w:t xml:space="preserve"> </w:t>
+              <w:t xml:space="preserve">Construction of FuelCard class with </w:t>
             </w:r>
             <w:r>
               <w:rPr>
@@ -5996,15 +6870,7 @@
                 <w:szCs w:val="24"/>
                 <w:lang w:val="en-US"/>
               </w:rPr>
-              <w:t xml:space="preserve">Construction of FuelCard class with </w:t>
-            </w:r>
-            <w:r>
-              <w:rPr>
-                <w:sz w:val="24"/>
-                <w:szCs w:val="24"/>
-                <w:lang w:val="en-US"/>
-              </w:rPr>
-              <w:t xml:space="preserve">zero </w:t>
+              <w:t xml:space="preserve">Construction of FuelCard class with zero </w:t>
             </w:r>
             <w:r>
               <w:rPr>
@@ -6250,15 +7116,7 @@
                 <w:szCs w:val="24"/>
                 <w:lang w:val="en-US"/>
               </w:rPr>
-              <w:t xml:space="preserve"> </w:t>
-            </w:r>
-            <w:r>
-              <w:rPr>
-                <w:sz w:val="24"/>
-                <w:szCs w:val="24"/>
-                <w:lang w:val="en-US"/>
-              </w:rPr>
-              <w:t>to constructed FuelCard class</w:t>
+              <w:t xml:space="preserve"> to constructed FuelCard class</w:t>
             </w:r>
           </w:p>
         </w:tc>
@@ -6496,15 +7354,7 @@
                 <w:szCs w:val="24"/>
                 <w:lang w:val="en-US"/>
               </w:rPr>
-              <w:t xml:space="preserve"> </w:t>
-            </w:r>
-            <w:r>
-              <w:rPr>
-                <w:sz w:val="24"/>
-                <w:szCs w:val="24"/>
-                <w:lang w:val="en-US"/>
-              </w:rPr>
-              <w:t>to constructed FuelCard class</w:t>
+              <w:t xml:space="preserve"> to constructed FuelCard class</w:t>
             </w:r>
           </w:p>
         </w:tc>
@@ -6694,15 +7544,7 @@
                 <w:szCs w:val="24"/>
                 <w:lang w:val="en-US"/>
               </w:rPr>
-              <w:t xml:space="preserve"> of </w:t>
-            </w:r>
-            <w:r>
-              <w:rPr>
-                <w:sz w:val="24"/>
-                <w:szCs w:val="24"/>
-                <w:lang w:val="en-US"/>
-              </w:rPr>
-              <w:t xml:space="preserve">zero </w:t>
+              <w:t xml:space="preserve"> of zero </w:t>
             </w:r>
             <w:r>
               <w:rPr>
@@ -7245,6 +8087,7 @@
           <w:lang w:val="en-US"/>
         </w:rPr>
       </w:pPr>
+      <w:bookmarkStart w:id="4" w:name="Domain_Models_Person"/>
       <w:r>
         <w:rPr>
           <w:sz w:val="44"/>
@@ -7300,6 +8143,7 @@
             <w:tcW w:w="1271" w:type="dxa"/>
             <w:shd w:val="clear" w:color="auto" w:fill="808080" w:themeFill="background1" w:themeFillShade="80"/>
           </w:tcPr>
+          <w:bookmarkEnd w:id="4"/>
           <w:p>
             <w:pPr>
               <w:rPr>
@@ -7337,23 +8181,7 @@
                 <w:szCs w:val="24"/>
                 <w:lang w:val="en-US"/>
               </w:rPr>
-              <w:t xml:space="preserve">Construction of </w:t>
-            </w:r>
-            <w:r>
-              <w:rPr>
-                <w:sz w:val="24"/>
-                <w:szCs w:val="24"/>
-                <w:lang w:val="en-US"/>
-              </w:rPr>
-              <w:t>Person</w:t>
-            </w:r>
-            <w:r>
-              <w:rPr>
-                <w:sz w:val="24"/>
-                <w:szCs w:val="24"/>
-                <w:lang w:val="en-US"/>
-              </w:rPr>
-              <w:t xml:space="preserve"> class with valid arguments</w:t>
+              <w:t>Construction of Person class with valid arguments</w:t>
             </w:r>
           </w:p>
         </w:tc>
@@ -8497,15 +9325,7 @@
                 <w:szCs w:val="24"/>
                 <w:lang w:val="en-US"/>
               </w:rPr>
-              <w:t xml:space="preserve"> </w:t>
-            </w:r>
-            <w:r>
-              <w:rPr>
-                <w:sz w:val="24"/>
-                <w:szCs w:val="24"/>
-                <w:lang w:val="en-US"/>
-              </w:rPr>
-              <w:t>to constructed Person class</w:t>
+              <w:t xml:space="preserve"> to constructed Person class</w:t>
             </w:r>
           </w:p>
         </w:tc>
@@ -8743,15 +9563,7 @@
                 <w:szCs w:val="24"/>
                 <w:lang w:val="en-US"/>
               </w:rPr>
-              <w:t xml:space="preserve"> </w:t>
-            </w:r>
-            <w:r>
-              <w:rPr>
-                <w:sz w:val="24"/>
-                <w:szCs w:val="24"/>
-                <w:lang w:val="en-US"/>
-              </w:rPr>
-              <w:t>to constructed Person class</w:t>
+              <w:t xml:space="preserve"> to constructed Person class</w:t>
             </w:r>
           </w:p>
         </w:tc>
@@ -9005,15 +9817,7 @@
                 <w:szCs w:val="24"/>
                 <w:lang w:val="en-US"/>
               </w:rPr>
-              <w:t xml:space="preserve"> </w:t>
-            </w:r>
-            <w:r>
-              <w:rPr>
-                <w:sz w:val="24"/>
-                <w:szCs w:val="24"/>
-                <w:lang w:val="en-US"/>
-              </w:rPr>
-              <w:t>to constructed Person class</w:t>
+              <w:t xml:space="preserve"> to constructed Person class</w:t>
             </w:r>
           </w:p>
         </w:tc>
@@ -9781,7 +10585,6 @@
       </w:pPr>
     </w:p>
     <w:sectPr>
-      <w:headerReference w:type="default" r:id="rId6"/>
       <w:headerReference w:type="first" r:id="rId7"/>
       <w:pgSz w:w="11906" w:h="16838"/>
       <w:pgMar w:top="1440" w:right="1440" w:bottom="1440" w:left="1440" w:header="708" w:footer="708" w:gutter="0"/>
@@ -9845,465 +10648,6 @@
 </file>
 
 <file path=word/header1.xml><?xml version="1.0" encoding="utf-8"?>
-<w:hdr xmlns:wpc="http://schemas.microsoft.com/office/word/2010/wordprocessingCanvas" xmlns:cx="http://schemas.microsoft.com/office/drawing/2014/chartex" xmlns:cx1="http://schemas.microsoft.com/office/drawing/2015/9/8/chartex" xmlns:cx2="http://schemas.microsoft.com/office/drawing/2015/10/21/chartex" xmlns:cx3="http://schemas.microsoft.com/office/drawing/2016/5/9/chartex" xmlns:cx4="http://schemas.microsoft.com/office/drawing/2016/5/10/chartex" xmlns:cx5="http://schemas.microsoft.com/office/drawing/2016/5/11/chartex" xmlns:cx6="http://schemas.microsoft.com/office/drawing/2016/5/12/chartex" xmlns:cx7="http://schemas.microsoft.com/office/drawing/2016/5/13/chartex" xmlns:cx8="http://schemas.microsoft.com/office/drawing/2016/5/14/chartex" xmlns:mc="http://schemas.openxmlformats.org/markup-compatibility/2006" xmlns:aink="http://schemas.microsoft.com/office/drawing/2016/ink" xmlns:am3d="http://schemas.microsoft.com/office/drawing/2017/model3d" xmlns:o="urn:schemas-microsoft-com:office:office" xmlns:r="http://schemas.openxmlformats.org/officeDocument/2006/relationships" xmlns:m="http://schemas.openxmlformats.org/officeDocument/2006/math" xmlns:v="urn:schemas-microsoft-com:vml" xmlns:wp14="http://schemas.microsoft.com/office/word/2010/wordprocessingDrawing" xmlns:wp="http://schemas.openxmlformats.org/drawingml/2006/wordprocessingDrawing" xmlns:w10="urn:schemas-microsoft-com:office:word" xmlns:w="http://schemas.openxmlformats.org/wordprocessingml/2006/main" xmlns:w14="http://schemas.microsoft.com/office/word/2010/wordml" xmlns:w15="http://schemas.microsoft.com/office/word/2012/wordml" xmlns:w16cex="http://schemas.microsoft.com/office/word/2018/wordml/cex" xmlns:w16cid="http://schemas.microsoft.com/office/word/2016/wordml/cid" xmlns:w16="http://schemas.microsoft.com/office/word/2018/wordml" xmlns:w16sdtdh="http://schemas.microsoft.com/office/word/2020/wordml/sdtdatahash" xmlns:w16se="http://schemas.microsoft.com/office/word/2015/wordml/symex" xmlns:wpg="http://schemas.microsoft.com/office/word/2010/wordprocessingGroup" xmlns:wpi="http://schemas.microsoft.com/office/word/2010/wordprocessingInk" xmlns:wne="http://schemas.microsoft.com/office/word/2006/wordml" xmlns:wps="http://schemas.microsoft.com/office/word/2010/wordprocessingShape" mc:Ignorable="w14 w15 w16se w16cid w16 w16cex w16sdtdh wp14">
-  <w:p>
-    <w:pPr>
-      <w:pStyle w:val="Header"/>
-      <w:rPr>
-        <w:sz w:val="40"/>
-        <w:szCs w:val="40"/>
-      </w:rPr>
-    </w:pPr>
-    <w:r>
-      <w:rPr>
-        <w:caps/>
-        <w:noProof/>
-        <w:color w:val="808080" w:themeColor="background1" w:themeShade="80"/>
-        <w:sz w:val="40"/>
-        <w:szCs w:val="40"/>
-      </w:rPr>
-      <mc:AlternateContent>
-        <mc:Choice Requires="wpg">
-          <w:drawing>
-            <wp:anchor distT="0" distB="0" distL="114300" distR="114300" simplePos="0" relativeHeight="251659264" behindDoc="0" locked="0" layoutInCell="1" allowOverlap="1" wp14:anchorId="3F0CB793" wp14:editId="65EB68C1">
-              <wp:simplePos x="0" y="0"/>
-              <wp:positionH relativeFrom="page">
-                <wp:align>right</wp:align>
-              </wp:positionH>
-              <mc:AlternateContent>
-                <mc:Choice Requires="wp14">
-                  <wp:positionV relativeFrom="page">
-                    <wp14:pctPosVOffset>2300</wp14:pctPosVOffset>
-                  </wp:positionV>
-                </mc:Choice>
-                <mc:Fallback>
-                  <wp:positionV relativeFrom="page">
-                    <wp:posOffset>245745</wp:posOffset>
-                  </wp:positionV>
-                </mc:Fallback>
-              </mc:AlternateContent>
-              <wp:extent cx="1700784" cy="1024128"/>
-              <wp:effectExtent l="0" t="0" r="0" b="24130"/>
-              <wp:wrapNone/>
-              <wp:docPr id="167" name="Group 167"/>
-              <wp:cNvGraphicFramePr/>
-              <a:graphic xmlns:a="http://schemas.openxmlformats.org/drawingml/2006/main">
-                <a:graphicData uri="http://schemas.microsoft.com/office/word/2010/wordprocessingGroup">
-                  <wpg:wgp>
-                    <wpg:cNvGrpSpPr/>
-                    <wpg:grpSpPr>
-                      <a:xfrm>
-                        <a:off x="0" y="0"/>
-                        <a:ext cx="1700784" cy="1024128"/>
-                        <a:chOff x="0" y="0"/>
-                        <a:chExt cx="1700784" cy="1024128"/>
-                      </a:xfrm>
-                    </wpg:grpSpPr>
-                    <wpg:grpSp>
-                      <wpg:cNvPr id="168" name="Group 168"/>
-                      <wpg:cNvGrpSpPr/>
-                      <wpg:grpSpPr>
-                        <a:xfrm>
-                          <a:off x="0" y="0"/>
-                          <a:ext cx="1700784" cy="1024128"/>
-                          <a:chOff x="0" y="0"/>
-                          <a:chExt cx="1700784" cy="1024128"/>
-                        </a:xfrm>
-                      </wpg:grpSpPr>
-                      <wps:wsp>
-                        <wps:cNvPr id="169" name="Rectangle 169"/>
-                        <wps:cNvSpPr/>
-                        <wps:spPr>
-                          <a:xfrm>
-                            <a:off x="0" y="0"/>
-                            <a:ext cx="1700784" cy="1024128"/>
-                          </a:xfrm>
-                          <a:prstGeom prst="rect">
-                            <a:avLst/>
-                          </a:prstGeom>
-                          <a:solidFill>
-                            <a:schemeClr val="bg1">
-                              <a:alpha val="0"/>
-                            </a:schemeClr>
-                          </a:solidFill>
-                          <a:ln>
-                            <a:noFill/>
-                          </a:ln>
-                        </wps:spPr>
-                        <wps:style>
-                          <a:lnRef idx="2">
-                            <a:schemeClr val="accent1">
-                              <a:shade val="50000"/>
-                            </a:schemeClr>
-                          </a:lnRef>
-                          <a:fillRef idx="1">
-                            <a:schemeClr val="accent1"/>
-                          </a:fillRef>
-                          <a:effectRef idx="0">
-                            <a:schemeClr val="accent1"/>
-                          </a:effectRef>
-                          <a:fontRef idx="minor">
-                            <a:schemeClr val="lt1"/>
-                          </a:fontRef>
-                        </wps:style>
-                        <wps:bodyPr rot="0" spcFirstLastPara="0" vertOverflow="overflow" horzOverflow="overflow" vert="horz" wrap="square" lIns="91440" tIns="45720" rIns="91440" bIns="45720" numCol="1" spcCol="0" rtlCol="0" fromWordArt="0" anchor="ctr" anchorCtr="0" forceAA="0" compatLnSpc="1">
-                          <a:prstTxWarp prst="textNoShape">
-                            <a:avLst/>
-                          </a:prstTxWarp>
-                          <a:noAutofit/>
-                        </wps:bodyPr>
-                      </wps:wsp>
-                      <wps:wsp>
-                        <wps:cNvPr id="170" name="Rectangle 12"/>
-                        <wps:cNvSpPr/>
-                        <wps:spPr>
-                          <a:xfrm>
-                            <a:off x="0" y="0"/>
-                            <a:ext cx="1463040" cy="1014984"/>
-                          </a:xfrm>
-                          <a:custGeom>
-                            <a:avLst/>
-                            <a:gdLst>
-                              <a:gd name="connsiteX0" fmla="*/ 0 w 1462822"/>
-                              <a:gd name="connsiteY0" fmla="*/ 0 h 1014481"/>
-                              <a:gd name="connsiteX1" fmla="*/ 1462822 w 1462822"/>
-                              <a:gd name="connsiteY1" fmla="*/ 0 h 1014481"/>
-                              <a:gd name="connsiteX2" fmla="*/ 1462822 w 1462822"/>
-                              <a:gd name="connsiteY2" fmla="*/ 1014481 h 1014481"/>
-                              <a:gd name="connsiteX3" fmla="*/ 0 w 1462822"/>
-                              <a:gd name="connsiteY3" fmla="*/ 1014481 h 1014481"/>
-                              <a:gd name="connsiteX4" fmla="*/ 0 w 1462822"/>
-                              <a:gd name="connsiteY4" fmla="*/ 0 h 1014481"/>
-                              <a:gd name="connsiteX0" fmla="*/ 0 w 1462822"/>
-                              <a:gd name="connsiteY0" fmla="*/ 0 h 1014481"/>
-                              <a:gd name="connsiteX1" fmla="*/ 1462822 w 1462822"/>
-                              <a:gd name="connsiteY1" fmla="*/ 0 h 1014481"/>
-                              <a:gd name="connsiteX2" fmla="*/ 1462822 w 1462822"/>
-                              <a:gd name="connsiteY2" fmla="*/ 1014481 h 1014481"/>
-                              <a:gd name="connsiteX3" fmla="*/ 638269 w 1462822"/>
-                              <a:gd name="connsiteY3" fmla="*/ 407899 h 1014481"/>
-                              <a:gd name="connsiteX4" fmla="*/ 0 w 1462822"/>
-                              <a:gd name="connsiteY4" fmla="*/ 0 h 1014481"/>
-                            </a:gdLst>
-                            <a:ahLst/>
-                            <a:cxnLst>
-                              <a:cxn ang="0">
-                                <a:pos x="connsiteX0" y="connsiteY0"/>
-                              </a:cxn>
-                              <a:cxn ang="0">
-                                <a:pos x="connsiteX1" y="connsiteY1"/>
-                              </a:cxn>
-                              <a:cxn ang="0">
-                                <a:pos x="connsiteX2" y="connsiteY2"/>
-                              </a:cxn>
-                              <a:cxn ang="0">
-                                <a:pos x="connsiteX3" y="connsiteY3"/>
-                              </a:cxn>
-                              <a:cxn ang="0">
-                                <a:pos x="connsiteX4" y="connsiteY4"/>
-                              </a:cxn>
-                            </a:cxnLst>
-                            <a:rect l="l" t="t" r="r" b="b"/>
-                            <a:pathLst>
-                              <a:path w="1462822" h="1014481">
-                                <a:moveTo>
-                                  <a:pt x="0" y="0"/>
-                                </a:moveTo>
-                                <a:lnTo>
-                                  <a:pt x="1462822" y="0"/>
-                                </a:lnTo>
-                                <a:lnTo>
-                                  <a:pt x="1462822" y="1014481"/>
-                                </a:lnTo>
-                                <a:lnTo>
-                                  <a:pt x="638269" y="407899"/>
-                                </a:lnTo>
-                                <a:lnTo>
-                                  <a:pt x="0" y="0"/>
-                                </a:lnTo>
-                                <a:close/>
-                              </a:path>
-                            </a:pathLst>
-                          </a:custGeom>
-                          <a:solidFill>
-                            <a:schemeClr val="accent1"/>
-                          </a:solidFill>
-                          <a:ln>
-                            <a:noFill/>
-                          </a:ln>
-                        </wps:spPr>
-                        <wps:style>
-                          <a:lnRef idx="2">
-                            <a:schemeClr val="accent1">
-                              <a:shade val="50000"/>
-                            </a:schemeClr>
-                          </a:lnRef>
-                          <a:fillRef idx="1">
-                            <a:schemeClr val="accent1"/>
-                          </a:fillRef>
-                          <a:effectRef idx="0">
-                            <a:schemeClr val="accent1"/>
-                          </a:effectRef>
-                          <a:fontRef idx="minor">
-                            <a:schemeClr val="lt1"/>
-                          </a:fontRef>
-                        </wps:style>
-                        <wps:bodyPr rot="0" spcFirstLastPara="0" vertOverflow="overflow" horzOverflow="overflow" vert="horz" wrap="square" lIns="91440" tIns="45720" rIns="91440" bIns="45720" numCol="1" spcCol="0" rtlCol="0" fromWordArt="0" anchor="ctr" anchorCtr="0" forceAA="0" compatLnSpc="1">
-                          <a:prstTxWarp prst="textNoShape">
-                            <a:avLst/>
-                          </a:prstTxWarp>
-                          <a:noAutofit/>
-                        </wps:bodyPr>
-                      </wps:wsp>
-                      <wps:wsp>
-                        <wps:cNvPr id="171" name="Rectangle 171"/>
-                        <wps:cNvSpPr/>
-                        <wps:spPr>
-                          <a:xfrm>
-                            <a:off x="0" y="0"/>
-                            <a:ext cx="1472184" cy="1024128"/>
-                          </a:xfrm>
-                          <a:prstGeom prst="rect">
-                            <a:avLst/>
-                          </a:prstGeom>
-                          <a:blipFill>
-                            <a:blip r:embed="rId1"/>
-                            <a:stretch>
-                              <a:fillRect/>
-                            </a:stretch>
-                          </a:blipFill>
-                          <a:ln>
-                            <a:solidFill>
-                              <a:schemeClr val="bg1"/>
-                            </a:solidFill>
-                          </a:ln>
-                        </wps:spPr>
-                        <wps:style>
-                          <a:lnRef idx="2">
-                            <a:schemeClr val="accent1">
-                              <a:shade val="50000"/>
-                            </a:schemeClr>
-                          </a:lnRef>
-                          <a:fillRef idx="1">
-                            <a:schemeClr val="accent1"/>
-                          </a:fillRef>
-                          <a:effectRef idx="0">
-                            <a:schemeClr val="accent1"/>
-                          </a:effectRef>
-                          <a:fontRef idx="minor">
-                            <a:schemeClr val="lt1"/>
-                          </a:fontRef>
-                        </wps:style>
-                        <wps:bodyPr rot="0" spcFirstLastPara="0" vertOverflow="overflow" horzOverflow="overflow" vert="horz" wrap="square" lIns="91440" tIns="45720" rIns="91440" bIns="45720" numCol="1" spcCol="0" rtlCol="0" fromWordArt="0" anchor="ctr" anchorCtr="0" forceAA="0" compatLnSpc="1">
-                          <a:prstTxWarp prst="textNoShape">
-                            <a:avLst/>
-                          </a:prstTxWarp>
-                          <a:noAutofit/>
-                        </wps:bodyPr>
-                      </wps:wsp>
-                    </wpg:grpSp>
-                    <wps:wsp>
-                      <wps:cNvPr id="172" name="Text Box 172"/>
-                      <wps:cNvSpPr txBox="1"/>
-                      <wps:spPr>
-                        <a:xfrm>
-                          <a:off x="1032625" y="9510"/>
-                          <a:ext cx="438150" cy="375285"/>
-                        </a:xfrm>
-                        <a:prstGeom prst="rect">
-                          <a:avLst/>
-                        </a:prstGeom>
-                        <a:noFill/>
-                        <a:ln w="6350">
-                          <a:noFill/>
-                        </a:ln>
-                        <a:effectLst/>
-                      </wps:spPr>
-                      <wps:style>
-                        <a:lnRef idx="0">
-                          <a:schemeClr val="accent1"/>
-                        </a:lnRef>
-                        <a:fillRef idx="0">
-                          <a:schemeClr val="accent1"/>
-                        </a:fillRef>
-                        <a:effectRef idx="0">
-                          <a:schemeClr val="accent1"/>
-                        </a:effectRef>
-                        <a:fontRef idx="minor">
-                          <a:schemeClr val="dk1"/>
-                        </a:fontRef>
-                      </wps:style>
-                      <wps:txbx>
-                        <w:txbxContent>
-                          <w:p>
-                            <w:pPr>
-                              <w:pStyle w:val="Header"/>
-                              <w:tabs>
-                                <w:tab w:val="clear" w:pos="4680"/>
-                                <w:tab w:val="clear" w:pos="9360"/>
-                              </w:tabs>
-                              <w:rPr>
-                                <w:color w:val="FFFFFF" w:themeColor="background1"/>
-                                <w:sz w:val="24"/>
-                                <w:szCs w:val="24"/>
-                              </w:rPr>
-                            </w:pPr>
-                            <w:r>
-                              <w:rPr>
-                                <w:color w:val="FFFFFF" w:themeColor="background1"/>
-                                <w:sz w:val="24"/>
-                                <w:szCs w:val="24"/>
-                              </w:rPr>
-                              <w:fldChar w:fldCharType="begin"/>
-                            </w:r>
-                            <w:r>
-                              <w:rPr>
-                                <w:color w:val="FFFFFF" w:themeColor="background1"/>
-                                <w:sz w:val="24"/>
-                                <w:szCs w:val="24"/>
-                              </w:rPr>
-                              <w:instrText xml:space="preserve"> PAGE   \* MERGEFORMAT </w:instrText>
-                            </w:r>
-                            <w:r>
-                              <w:rPr>
-                                <w:color w:val="FFFFFF" w:themeColor="background1"/>
-                                <w:sz w:val="24"/>
-                                <w:szCs w:val="24"/>
-                              </w:rPr>
-                              <w:fldChar w:fldCharType="separate"/>
-                            </w:r>
-                            <w:r>
-                              <w:rPr>
-                                <w:noProof/>
-                                <w:color w:val="FFFFFF" w:themeColor="background1"/>
-                                <w:sz w:val="24"/>
-                                <w:szCs w:val="24"/>
-                              </w:rPr>
-                              <w:t>2</w:t>
-                            </w:r>
-                            <w:r>
-                              <w:rPr>
-                                <w:noProof/>
-                                <w:color w:val="FFFFFF" w:themeColor="background1"/>
-                                <w:sz w:val="24"/>
-                                <w:szCs w:val="24"/>
-                              </w:rPr>
-                              <w:fldChar w:fldCharType="end"/>
-                            </w:r>
-                          </w:p>
-                        </w:txbxContent>
-                      </wps:txbx>
-                      <wps:bodyPr rot="0" spcFirstLastPara="0" vertOverflow="overflow" horzOverflow="overflow" vert="horz" wrap="square" lIns="91440" tIns="91440" rIns="91440" bIns="91440" numCol="1" spcCol="0" rtlCol="0" fromWordArt="0" anchor="ctr" anchorCtr="0" forceAA="0" compatLnSpc="1">
-                        <a:prstTxWarp prst="textNoShape">
-                          <a:avLst/>
-                        </a:prstTxWarp>
-                        <a:noAutofit/>
-                      </wps:bodyPr>
-                    </wps:wsp>
-                  </wpg:wgp>
-                </a:graphicData>
-              </a:graphic>
-              <wp14:sizeRelH relativeFrom="margin">
-                <wp14:pctWidth>0</wp14:pctWidth>
-              </wp14:sizeRelH>
-              <wp14:sizeRelV relativeFrom="margin">
-                <wp14:pctHeight>0</wp14:pctHeight>
-              </wp14:sizeRelV>
-            </wp:anchor>
-          </w:drawing>
-        </mc:Choice>
-        <mc:Fallback>
-          <w:pict>
-            <v:group w14:anchorId="3F0CB793" id="Group 167" o:spid="_x0000_s1026" style="position:absolute;margin-left:82.7pt;margin-top:0;width:133.9pt;height:80.65pt;z-index:251659264;mso-top-percent:23;mso-position-horizontal:right;mso-position-horizontal-relative:page;mso-position-vertical-relative:page;mso-top-percent:23;mso-width-relative:margin;mso-height-relative:margin" coordsize="17007,10241" o:gfxdata="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">
-              <v:group id="Group 168" o:spid="_x0000_s1027" style="position:absolute;width:17007;height:10241" coordsize="17007,10241" o:gfxdata="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">
-                <v:rect id="Rectangle 169" o:spid="_x0000_s1028" style="position:absolute;width:17007;height:10241;visibility:visible;mso-wrap-style:square;v-text-anchor:middle" o:gfxdata="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" fillcolor="white [3212]" stroked="f" strokeweight="1pt">
-                  <v:fill opacity="0"/>
-                </v:rect>
-                <v:shape id="Rectangle 12" o:spid="_x0000_s1029" style="position:absolute;width:14630;height:10149;visibility:visible;mso-wrap-style:square;v-text-anchor:middle" coordsize="1462822,1014481" o:gfxdata="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" path="m,l1462822,r,1014481l638269,407899,,xe" fillcolor="#4472c4 [3204]" stroked="f" strokeweight="1pt">
-                  <v:stroke joinstyle="miter"/>
-                  <v:path arrowok="t" o:connecttype="custom" o:connectlocs="0,0;1463040,0;1463040,1014984;638364,408101;0,0" o:connectangles="0,0,0,0,0"/>
-                </v:shape>
-                <v:rect id="Rectangle 171" o:spid="_x0000_s1030" style="position:absolute;width:14721;height:10241;visibility:visible;mso-wrap-style:square;v-text-anchor:middle" o:gfxdata="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" strokecolor="white [3212]" strokeweight="1pt">
-                  <v:fill r:id="rId2" o:title="" recolor="t" rotate="t" type="frame"/>
-                </v:rect>
-              </v:group>
-              <v:shapetype id="_x0000_t202" coordsize="21600,21600" o:spt="202" path="m,l,21600r21600,l21600,xe">
-                <v:stroke joinstyle="miter"/>
-                <v:path gradientshapeok="t" o:connecttype="rect"/>
-              </v:shapetype>
-              <v:shape id="Text Box 172" o:spid="_x0000_s1031" type="#_x0000_t202" style="position:absolute;left:10326;top:95;width:4381;height:3752;visibility:visible;mso-wrap-style:square;v-text-anchor:middle" o:gfxdata="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" filled="f" stroked="f" strokeweight=".5pt">
-                <v:textbox inset=",7.2pt,,7.2pt">
-                  <w:txbxContent>
-                    <w:p>
-                      <w:pPr>
-                        <w:pStyle w:val="Header"/>
-                        <w:tabs>
-                          <w:tab w:val="clear" w:pos="4680"/>
-                          <w:tab w:val="clear" w:pos="9360"/>
-                        </w:tabs>
-                        <w:rPr>
-                          <w:color w:val="FFFFFF" w:themeColor="background1"/>
-                          <w:sz w:val="24"/>
-                          <w:szCs w:val="24"/>
-                        </w:rPr>
-                      </w:pPr>
-                      <w:r>
-                        <w:rPr>
-                          <w:color w:val="FFFFFF" w:themeColor="background1"/>
-                          <w:sz w:val="24"/>
-                          <w:szCs w:val="24"/>
-                        </w:rPr>
-                        <w:fldChar w:fldCharType="begin"/>
-                      </w:r>
-                      <w:r>
-                        <w:rPr>
-                          <w:color w:val="FFFFFF" w:themeColor="background1"/>
-                          <w:sz w:val="24"/>
-                          <w:szCs w:val="24"/>
-                        </w:rPr>
-                        <w:instrText xml:space="preserve"> PAGE   \* MERGEFORMAT </w:instrText>
-                      </w:r>
-                      <w:r>
-                        <w:rPr>
-                          <w:color w:val="FFFFFF" w:themeColor="background1"/>
-                          <w:sz w:val="24"/>
-                          <w:szCs w:val="24"/>
-                        </w:rPr>
-                        <w:fldChar w:fldCharType="separate"/>
-                      </w:r>
-                      <w:r>
-                        <w:rPr>
-                          <w:noProof/>
-                          <w:color w:val="FFFFFF" w:themeColor="background1"/>
-                          <w:sz w:val="24"/>
-                          <w:szCs w:val="24"/>
-                        </w:rPr>
-                        <w:t>2</w:t>
-                      </w:r>
-                      <w:r>
-                        <w:rPr>
-                          <w:noProof/>
-                          <w:color w:val="FFFFFF" w:themeColor="background1"/>
-                          <w:sz w:val="24"/>
-                          <w:szCs w:val="24"/>
-                        </w:rPr>
-                        <w:fldChar w:fldCharType="end"/>
-                      </w:r>
-                    </w:p>
-                  </w:txbxContent>
-                </v:textbox>
-              </v:shape>
-              <w10:wrap anchorx="page" anchory="page"/>
-            </v:group>
-          </w:pict>
-        </mc:Fallback>
-      </mc:AlternateContent>
-    </w:r>
-  </w:p>
-</w:hdr>
-</file>
-
-<file path=word/header2.xml><?xml version="1.0" encoding="utf-8"?>
 <w:hdr xmlns:wpc="http://schemas.microsoft.com/office/word/2010/wordprocessingCanvas" xmlns:cx="http://schemas.microsoft.com/office/drawing/2014/chartex" xmlns:cx1="http://schemas.microsoft.com/office/drawing/2015/9/8/chartex" xmlns:cx2="http://schemas.microsoft.com/office/drawing/2015/10/21/chartex" xmlns:cx3="http://schemas.microsoft.com/office/drawing/2016/5/9/chartex" xmlns:cx4="http://schemas.microsoft.com/office/drawing/2016/5/10/chartex" xmlns:cx5="http://schemas.microsoft.com/office/drawing/2016/5/11/chartex" xmlns:cx6="http://schemas.microsoft.com/office/drawing/2016/5/12/chartex" xmlns:cx7="http://schemas.microsoft.com/office/drawing/2016/5/13/chartex" xmlns:cx8="http://schemas.microsoft.com/office/drawing/2016/5/14/chartex" xmlns:mc="http://schemas.openxmlformats.org/markup-compatibility/2006" xmlns:aink="http://schemas.microsoft.com/office/drawing/2016/ink" xmlns:am3d="http://schemas.microsoft.com/office/drawing/2017/model3d" xmlns:o="urn:schemas-microsoft-com:office:office" xmlns:r="http://schemas.openxmlformats.org/officeDocument/2006/relationships" xmlns:m="http://schemas.openxmlformats.org/officeDocument/2006/math" xmlns:v="urn:schemas-microsoft-com:vml" xmlns:wp14="http://schemas.microsoft.com/office/word/2010/wordprocessingDrawing" xmlns:wp="http://schemas.openxmlformats.org/drawingml/2006/wordprocessingDrawing" xmlns:w10="urn:schemas-microsoft-com:office:word" xmlns:w="http://schemas.openxmlformats.org/wordprocessingml/2006/main" xmlns:w14="http://schemas.microsoft.com/office/word/2010/wordml" xmlns:w15="http://schemas.microsoft.com/office/word/2012/wordml" xmlns:w16cex="http://schemas.microsoft.com/office/word/2018/wordml/cex" xmlns:w16cid="http://schemas.microsoft.com/office/word/2016/wordml/cid" xmlns:w16="http://schemas.microsoft.com/office/word/2018/wordml" xmlns:w16sdtdh="http://schemas.microsoft.com/office/word/2020/wordml/sdtdatahash" xmlns:w16se="http://schemas.microsoft.com/office/word/2015/wordml/symex" xmlns:wpg="http://schemas.microsoft.com/office/word/2010/wordprocessingGroup" xmlns:wpi="http://schemas.microsoft.com/office/word/2010/wordprocessingInk" xmlns:wne="http://schemas.microsoft.com/office/word/2006/wordml" xmlns:wps="http://schemas.microsoft.com/office/word/2010/wordprocessingShape" mc:Ignorable="w14 w15 w16se w16cid w16 w16cex w16sdtdh wp14">
   <w:p>
     <w:pPr>
@@ -10321,6 +10665,359 @@
     </w:r>
   </w:p>
 </w:hdr>
+</file>
+
+<file path=word/numbering.xml><?xml version="1.0" encoding="utf-8"?>
+<w:numbering xmlns:wpc="http://schemas.microsoft.com/office/word/2010/wordprocessingCanvas" xmlns:cx="http://schemas.microsoft.com/office/drawing/2014/chartex" xmlns:cx1="http://schemas.microsoft.com/office/drawing/2015/9/8/chartex" xmlns:cx2="http://schemas.microsoft.com/office/drawing/2015/10/21/chartex" xmlns:cx3="http://schemas.microsoft.com/office/drawing/2016/5/9/chartex" xmlns:cx4="http://schemas.microsoft.com/office/drawing/2016/5/10/chartex" xmlns:cx5="http://schemas.microsoft.com/office/drawing/2016/5/11/chartex" xmlns:cx6="http://schemas.microsoft.com/office/drawing/2016/5/12/chartex" xmlns:cx7="http://schemas.microsoft.com/office/drawing/2016/5/13/chartex" xmlns:cx8="http://schemas.microsoft.com/office/drawing/2016/5/14/chartex" xmlns:mc="http://schemas.openxmlformats.org/markup-compatibility/2006" xmlns:aink="http://schemas.microsoft.com/office/drawing/2016/ink" xmlns:am3d="http://schemas.microsoft.com/office/drawing/2017/model3d" xmlns:o="urn:schemas-microsoft-com:office:office" xmlns:r="http://schemas.openxmlformats.org/officeDocument/2006/relationships" xmlns:m="http://schemas.openxmlformats.org/officeDocument/2006/math" xmlns:v="urn:schemas-microsoft-com:vml" xmlns:wp14="http://schemas.microsoft.com/office/word/2010/wordprocessingDrawing" xmlns:wp="http://schemas.openxmlformats.org/drawingml/2006/wordprocessingDrawing" xmlns:w10="urn:schemas-microsoft-com:office:word" xmlns:w="http://schemas.openxmlformats.org/wordprocessingml/2006/main" xmlns:w14="http://schemas.microsoft.com/office/word/2010/wordml" xmlns:w15="http://schemas.microsoft.com/office/word/2012/wordml" xmlns:w16cex="http://schemas.microsoft.com/office/word/2018/wordml/cex" xmlns:w16cid="http://schemas.microsoft.com/office/word/2016/wordml/cid" xmlns:w16="http://schemas.microsoft.com/office/word/2018/wordml" xmlns:w16sdtdh="http://schemas.microsoft.com/office/word/2020/wordml/sdtdatahash" xmlns:w16se="http://schemas.microsoft.com/office/word/2015/wordml/symex" xmlns:wpg="http://schemas.microsoft.com/office/word/2010/wordprocessingGroup" xmlns:wpi="http://schemas.microsoft.com/office/word/2010/wordprocessingInk" xmlns:wne="http://schemas.microsoft.com/office/word/2006/wordml" xmlns:wps="http://schemas.microsoft.com/office/word/2010/wordprocessingShape" mc:Ignorable="w14 w15 w16se w16cid w16 w16cex w16sdtdh wp14">
+  <w:abstractNum w:abstractNumId="0" w15:restartNumberingAfterBreak="0">
+    <w:nsid w:val="07C83BF5"/>
+    <w:multiLevelType w:val="hybridMultilevel"/>
+    <w:tmpl w:val="3836003A"/>
+    <w:lvl w:ilvl="0" w:tplc="0409000B">
+      <w:start w:val="1"/>
+      <w:numFmt w:val="bullet"/>
+      <w:lvlText w:val=""/>
+      <w:lvlJc w:val="left"/>
+      <w:pPr>
+        <w:ind w:left="720" w:hanging="360"/>
+      </w:pPr>
+      <w:rPr>
+        <w:rFonts w:ascii="Wingdings" w:hAnsi="Wingdings" w:hint="default"/>
+      </w:rPr>
+    </w:lvl>
+    <w:lvl w:ilvl="1" w:tplc="04090003">
+      <w:start w:val="1"/>
+      <w:numFmt w:val="bullet"/>
+      <w:lvlText w:val="o"/>
+      <w:lvlJc w:val="left"/>
+      <w:pPr>
+        <w:ind w:left="1440" w:hanging="360"/>
+      </w:pPr>
+      <w:rPr>
+        <w:rFonts w:ascii="Courier New" w:hAnsi="Courier New" w:cs="Courier New" w:hint="default"/>
+      </w:rPr>
+    </w:lvl>
+    <w:lvl w:ilvl="2" w:tplc="04090005" w:tentative="1">
+      <w:start w:val="1"/>
+      <w:numFmt w:val="bullet"/>
+      <w:lvlText w:val=""/>
+      <w:lvlJc w:val="left"/>
+      <w:pPr>
+        <w:ind w:left="2160" w:hanging="360"/>
+      </w:pPr>
+      <w:rPr>
+        <w:rFonts w:ascii="Wingdings" w:hAnsi="Wingdings" w:hint="default"/>
+      </w:rPr>
+    </w:lvl>
+    <w:lvl w:ilvl="3" w:tplc="04090001" w:tentative="1">
+      <w:start w:val="1"/>
+      <w:numFmt w:val="bullet"/>
+      <w:lvlText w:val=""/>
+      <w:lvlJc w:val="left"/>
+      <w:pPr>
+        <w:ind w:left="2880" w:hanging="360"/>
+      </w:pPr>
+      <w:rPr>
+        <w:rFonts w:ascii="Symbol" w:hAnsi="Symbol" w:hint="default"/>
+      </w:rPr>
+    </w:lvl>
+    <w:lvl w:ilvl="4" w:tplc="04090003" w:tentative="1">
+      <w:start w:val="1"/>
+      <w:numFmt w:val="bullet"/>
+      <w:lvlText w:val="o"/>
+      <w:lvlJc w:val="left"/>
+      <w:pPr>
+        <w:ind w:left="3600" w:hanging="360"/>
+      </w:pPr>
+      <w:rPr>
+        <w:rFonts w:ascii="Courier New" w:hAnsi="Courier New" w:cs="Courier New" w:hint="default"/>
+      </w:rPr>
+    </w:lvl>
+    <w:lvl w:ilvl="5" w:tplc="04090005" w:tentative="1">
+      <w:start w:val="1"/>
+      <w:numFmt w:val="bullet"/>
+      <w:lvlText w:val=""/>
+      <w:lvlJc w:val="left"/>
+      <w:pPr>
+        <w:ind w:left="4320" w:hanging="360"/>
+      </w:pPr>
+      <w:rPr>
+        <w:rFonts w:ascii="Wingdings" w:hAnsi="Wingdings" w:hint="default"/>
+      </w:rPr>
+    </w:lvl>
+    <w:lvl w:ilvl="6" w:tplc="04090001" w:tentative="1">
+      <w:start w:val="1"/>
+      <w:numFmt w:val="bullet"/>
+      <w:lvlText w:val=""/>
+      <w:lvlJc w:val="left"/>
+      <w:pPr>
+        <w:ind w:left="5040" w:hanging="360"/>
+      </w:pPr>
+      <w:rPr>
+        <w:rFonts w:ascii="Symbol" w:hAnsi="Symbol" w:hint="default"/>
+      </w:rPr>
+    </w:lvl>
+    <w:lvl w:ilvl="7" w:tplc="04090003" w:tentative="1">
+      <w:start w:val="1"/>
+      <w:numFmt w:val="bullet"/>
+      <w:lvlText w:val="o"/>
+      <w:lvlJc w:val="left"/>
+      <w:pPr>
+        <w:ind w:left="5760" w:hanging="360"/>
+      </w:pPr>
+      <w:rPr>
+        <w:rFonts w:ascii="Courier New" w:hAnsi="Courier New" w:cs="Courier New" w:hint="default"/>
+      </w:rPr>
+    </w:lvl>
+    <w:lvl w:ilvl="8" w:tplc="04090005" w:tentative="1">
+      <w:start w:val="1"/>
+      <w:numFmt w:val="bullet"/>
+      <w:lvlText w:val=""/>
+      <w:lvlJc w:val="left"/>
+      <w:pPr>
+        <w:ind w:left="6480" w:hanging="360"/>
+      </w:pPr>
+      <w:rPr>
+        <w:rFonts w:ascii="Wingdings" w:hAnsi="Wingdings" w:hint="default"/>
+      </w:rPr>
+    </w:lvl>
+  </w:abstractNum>
+  <w:abstractNum w:abstractNumId="1" w15:restartNumberingAfterBreak="0">
+    <w:nsid w:val="1D656543"/>
+    <w:multiLevelType w:val="hybridMultilevel"/>
+    <w:tmpl w:val="306C0B0C"/>
+    <w:lvl w:ilvl="0" w:tplc="04090003">
+      <w:start w:val="1"/>
+      <w:numFmt w:val="bullet"/>
+      <w:lvlText w:val="o"/>
+      <w:lvlJc w:val="left"/>
+      <w:pPr>
+        <w:ind w:left="360" w:hanging="360"/>
+      </w:pPr>
+      <w:rPr>
+        <w:rFonts w:ascii="Courier New" w:hAnsi="Courier New" w:cs="Courier New" w:hint="default"/>
+      </w:rPr>
+    </w:lvl>
+    <w:lvl w:ilvl="1" w:tplc="04090003" w:tentative="1">
+      <w:start w:val="1"/>
+      <w:numFmt w:val="bullet"/>
+      <w:lvlText w:val="o"/>
+      <w:lvlJc w:val="left"/>
+      <w:pPr>
+        <w:ind w:left="360" w:hanging="360"/>
+      </w:pPr>
+      <w:rPr>
+        <w:rFonts w:ascii="Courier New" w:hAnsi="Courier New" w:cs="Courier New" w:hint="default"/>
+      </w:rPr>
+    </w:lvl>
+    <w:lvl w:ilvl="2" w:tplc="04090005" w:tentative="1">
+      <w:start w:val="1"/>
+      <w:numFmt w:val="bullet"/>
+      <w:lvlText w:val=""/>
+      <w:lvlJc w:val="left"/>
+      <w:pPr>
+        <w:ind w:left="1080" w:hanging="360"/>
+      </w:pPr>
+      <w:rPr>
+        <w:rFonts w:ascii="Wingdings" w:hAnsi="Wingdings" w:hint="default"/>
+      </w:rPr>
+    </w:lvl>
+    <w:lvl w:ilvl="3" w:tplc="04090001" w:tentative="1">
+      <w:start w:val="1"/>
+      <w:numFmt w:val="bullet"/>
+      <w:lvlText w:val=""/>
+      <w:lvlJc w:val="left"/>
+      <w:pPr>
+        <w:ind w:left="1800" w:hanging="360"/>
+      </w:pPr>
+      <w:rPr>
+        <w:rFonts w:ascii="Symbol" w:hAnsi="Symbol" w:hint="default"/>
+      </w:rPr>
+    </w:lvl>
+    <w:lvl w:ilvl="4" w:tplc="04090003" w:tentative="1">
+      <w:start w:val="1"/>
+      <w:numFmt w:val="bullet"/>
+      <w:lvlText w:val="o"/>
+      <w:lvlJc w:val="left"/>
+      <w:pPr>
+        <w:ind w:left="2520" w:hanging="360"/>
+      </w:pPr>
+      <w:rPr>
+        <w:rFonts w:ascii="Courier New" w:hAnsi="Courier New" w:cs="Courier New" w:hint="default"/>
+      </w:rPr>
+    </w:lvl>
+    <w:lvl w:ilvl="5" w:tplc="04090005" w:tentative="1">
+      <w:start w:val="1"/>
+      <w:numFmt w:val="bullet"/>
+      <w:lvlText w:val=""/>
+      <w:lvlJc w:val="left"/>
+      <w:pPr>
+        <w:ind w:left="3240" w:hanging="360"/>
+      </w:pPr>
+      <w:rPr>
+        <w:rFonts w:ascii="Wingdings" w:hAnsi="Wingdings" w:hint="default"/>
+      </w:rPr>
+    </w:lvl>
+    <w:lvl w:ilvl="6" w:tplc="04090001" w:tentative="1">
+      <w:start w:val="1"/>
+      <w:numFmt w:val="bullet"/>
+      <w:lvlText w:val=""/>
+      <w:lvlJc w:val="left"/>
+      <w:pPr>
+        <w:ind w:left="3960" w:hanging="360"/>
+      </w:pPr>
+      <w:rPr>
+        <w:rFonts w:ascii="Symbol" w:hAnsi="Symbol" w:hint="default"/>
+      </w:rPr>
+    </w:lvl>
+    <w:lvl w:ilvl="7" w:tplc="04090003" w:tentative="1">
+      <w:start w:val="1"/>
+      <w:numFmt w:val="bullet"/>
+      <w:lvlText w:val="o"/>
+      <w:lvlJc w:val="left"/>
+      <w:pPr>
+        <w:ind w:left="4680" w:hanging="360"/>
+      </w:pPr>
+      <w:rPr>
+        <w:rFonts w:ascii="Courier New" w:hAnsi="Courier New" w:cs="Courier New" w:hint="default"/>
+      </w:rPr>
+    </w:lvl>
+    <w:lvl w:ilvl="8" w:tplc="04090005" w:tentative="1">
+      <w:start w:val="1"/>
+      <w:numFmt w:val="bullet"/>
+      <w:lvlText w:val=""/>
+      <w:lvlJc w:val="left"/>
+      <w:pPr>
+        <w:ind w:left="5400" w:hanging="360"/>
+      </w:pPr>
+      <w:rPr>
+        <w:rFonts w:ascii="Wingdings" w:hAnsi="Wingdings" w:hint="default"/>
+      </w:rPr>
+    </w:lvl>
+  </w:abstractNum>
+  <w:abstractNum w:abstractNumId="2" w15:restartNumberingAfterBreak="0">
+    <w:nsid w:val="5E147E1E"/>
+    <w:multiLevelType w:val="hybridMultilevel"/>
+    <w:tmpl w:val="94CE401A"/>
+    <w:lvl w:ilvl="0" w:tplc="0409000B">
+      <w:start w:val="1"/>
+      <w:numFmt w:val="bullet"/>
+      <w:lvlText w:val=""/>
+      <w:lvlJc w:val="left"/>
+      <w:pPr>
+        <w:ind w:left="720" w:hanging="360"/>
+      </w:pPr>
+      <w:rPr>
+        <w:rFonts w:ascii="Wingdings" w:hAnsi="Wingdings" w:hint="default"/>
+      </w:rPr>
+    </w:lvl>
+    <w:lvl w:ilvl="1" w:tplc="04090003">
+      <w:start w:val="1"/>
+      <w:numFmt w:val="bullet"/>
+      <w:lvlText w:val="o"/>
+      <w:lvlJc w:val="left"/>
+      <w:pPr>
+        <w:ind w:left="1440" w:hanging="360"/>
+      </w:pPr>
+      <w:rPr>
+        <w:rFonts w:ascii="Courier New" w:hAnsi="Courier New" w:cs="Courier New" w:hint="default"/>
+      </w:rPr>
+    </w:lvl>
+    <w:lvl w:ilvl="2" w:tplc="04090005" w:tentative="1">
+      <w:start w:val="1"/>
+      <w:numFmt w:val="bullet"/>
+      <w:lvlText w:val=""/>
+      <w:lvlJc w:val="left"/>
+      <w:pPr>
+        <w:ind w:left="2160" w:hanging="360"/>
+      </w:pPr>
+      <w:rPr>
+        <w:rFonts w:ascii="Wingdings" w:hAnsi="Wingdings" w:hint="default"/>
+      </w:rPr>
+    </w:lvl>
+    <w:lvl w:ilvl="3" w:tplc="04090001" w:tentative="1">
+      <w:start w:val="1"/>
+      <w:numFmt w:val="bullet"/>
+      <w:lvlText w:val=""/>
+      <w:lvlJc w:val="left"/>
+      <w:pPr>
+        <w:ind w:left="2880" w:hanging="360"/>
+      </w:pPr>
+      <w:rPr>
+        <w:rFonts w:ascii="Symbol" w:hAnsi="Symbol" w:hint="default"/>
+      </w:rPr>
+    </w:lvl>
+    <w:lvl w:ilvl="4" w:tplc="04090003" w:tentative="1">
+      <w:start w:val="1"/>
+      <w:numFmt w:val="bullet"/>
+      <w:lvlText w:val="o"/>
+      <w:lvlJc w:val="left"/>
+      <w:pPr>
+        <w:ind w:left="3600" w:hanging="360"/>
+      </w:pPr>
+      <w:rPr>
+        <w:rFonts w:ascii="Courier New" w:hAnsi="Courier New" w:cs="Courier New" w:hint="default"/>
+      </w:rPr>
+    </w:lvl>
+    <w:lvl w:ilvl="5" w:tplc="04090005" w:tentative="1">
+      <w:start w:val="1"/>
+      <w:numFmt w:val="bullet"/>
+      <w:lvlText w:val=""/>
+      <w:lvlJc w:val="left"/>
+      <w:pPr>
+        <w:ind w:left="4320" w:hanging="360"/>
+      </w:pPr>
+      <w:rPr>
+        <w:rFonts w:ascii="Wingdings" w:hAnsi="Wingdings" w:hint="default"/>
+      </w:rPr>
+    </w:lvl>
+    <w:lvl w:ilvl="6" w:tplc="04090001" w:tentative="1">
+      <w:start w:val="1"/>
+      <w:numFmt w:val="bullet"/>
+      <w:lvlText w:val=""/>
+      <w:lvlJc w:val="left"/>
+      <w:pPr>
+        <w:ind w:left="5040" w:hanging="360"/>
+      </w:pPr>
+      <w:rPr>
+        <w:rFonts w:ascii="Symbol" w:hAnsi="Symbol" w:hint="default"/>
+      </w:rPr>
+    </w:lvl>
+    <w:lvl w:ilvl="7" w:tplc="04090003" w:tentative="1">
+      <w:start w:val="1"/>
+      <w:numFmt w:val="bullet"/>
+      <w:lvlText w:val="o"/>
+      <w:lvlJc w:val="left"/>
+      <w:pPr>
+        <w:ind w:left="5760" w:hanging="360"/>
+      </w:pPr>
+      <w:rPr>
+        <w:rFonts w:ascii="Courier New" w:hAnsi="Courier New" w:cs="Courier New" w:hint="default"/>
+      </w:rPr>
+    </w:lvl>
+    <w:lvl w:ilvl="8" w:tplc="04090005" w:tentative="1">
+      <w:start w:val="1"/>
+      <w:numFmt w:val="bullet"/>
+      <w:lvlText w:val=""/>
+      <w:lvlJc w:val="left"/>
+      <w:pPr>
+        <w:ind w:left="6480" w:hanging="360"/>
+      </w:pPr>
+      <w:rPr>
+        <w:rFonts w:ascii="Wingdings" w:hAnsi="Wingdings" w:hint="default"/>
+      </w:rPr>
+    </w:lvl>
+  </w:abstractNum>
+  <w:num w:numId="1">
+    <w:abstractNumId w:val="2"/>
+  </w:num>
+  <w:num w:numId="2">
+    <w:abstractNumId w:val="1"/>
+  </w:num>
+  <w:num w:numId="3">
+    <w:abstractNumId w:val="0"/>
+  </w:num>
+</w:numbering>
 </file>
 
 <file path=word/styles.xml><?xml version="1.0" encoding="utf-8"?>
@@ -10826,6 +11523,52 @@
       </w:tblBorders>
     </w:tblPr>
   </w:style>
+  <w:style w:type="character" w:styleId="Hyperlink">
+    <w:name w:val="Hyperlink"/>
+    <w:basedOn w:val="DefaultParagraphFont"/>
+    <w:uiPriority w:val="99"/>
+    <w:unhideWhenUsed/>
+    <w:rsid w:val="004F7339"/>
+    <w:rPr>
+      <w:color w:val="0563C1" w:themeColor="hyperlink"/>
+      <w:u w:val="single"/>
+    </w:rPr>
+  </w:style>
+  <w:style w:type="character" w:styleId="UnresolvedMention">
+    <w:name w:val="Unresolved Mention"/>
+    <w:basedOn w:val="DefaultParagraphFont"/>
+    <w:uiPriority w:val="99"/>
+    <w:semiHidden/>
+    <w:unhideWhenUsed/>
+    <w:rsid w:val="004F7339"/>
+    <w:rPr>
+      <w:color w:val="605E5C"/>
+      <w:shd w:val="clear" w:color="auto" w:fill="E1DFDD"/>
+    </w:rPr>
+  </w:style>
+  <w:style w:type="character" w:styleId="FollowedHyperlink">
+    <w:name w:val="FollowedHyperlink"/>
+    <w:basedOn w:val="DefaultParagraphFont"/>
+    <w:uiPriority w:val="99"/>
+    <w:semiHidden/>
+    <w:unhideWhenUsed/>
+    <w:rsid w:val="004F7339"/>
+    <w:rPr>
+      <w:color w:val="954F72" w:themeColor="followedHyperlink"/>
+      <w:u w:val="single"/>
+    </w:rPr>
+  </w:style>
+  <w:style w:type="paragraph" w:styleId="ListParagraph">
+    <w:name w:val="List Paragraph"/>
+    <w:basedOn w:val="Normal"/>
+    <w:uiPriority w:val="34"/>
+    <w:qFormat/>
+    <w:rsid w:val="00F054DA"/>
+    <w:pPr>
+      <w:ind w:left="720"/>
+      <w:contextualSpacing/>
+    </w:pPr>
+  </w:style>
 </w:styles>
 </file>
 
